--- a/docs/Vision document.docx
+++ b/docs/Vision document.docx
@@ -1,6 +1,6 @@
 
 <file path=word/document.xml><?xml version="1.0" encoding="utf-8"?>
-<w:document xmlns:wpc="http://schemas.microsoft.com/office/word/2010/wordprocessingCanvas" xmlns:cx="http://schemas.microsoft.com/office/drawing/2014/chartex" xmlns:cx1="http://schemas.microsoft.com/office/drawing/2015/9/8/chartex" xmlns:cx2="http://schemas.microsoft.com/office/drawing/2015/10/21/chartex" xmlns:cx3="http://schemas.microsoft.com/office/drawing/2016/5/9/chartex" xmlns:cx4="http://schemas.microsoft.com/office/drawing/2016/5/10/chartex" xmlns:cx5="http://schemas.microsoft.com/office/drawing/2016/5/11/chartex" xmlns:cx6="http://schemas.microsoft.com/office/drawing/2016/5/12/chartex" xmlns:cx7="http://schemas.microsoft.com/office/drawing/2016/5/13/chartex" xmlns:cx8="http://schemas.microsoft.com/office/drawing/2016/5/14/chartex" xmlns:mc="http://schemas.openxmlformats.org/markup-compatibility/2006" xmlns:aink="http://schemas.microsoft.com/office/drawing/2016/ink" xmlns:am3d="http://schemas.microsoft.com/office/drawing/2017/model3d" xmlns:o="urn:schemas-microsoft-com:office:office" xmlns:r="http://schemas.openxmlformats.org/officeDocument/2006/relationships" xmlns:m="http://schemas.openxmlformats.org/officeDocument/2006/math" xmlns:v="urn:schemas-microsoft-com:vml" xmlns:wp14="http://schemas.microsoft.com/office/word/2010/wordprocessingDrawing" xmlns:wp="http://schemas.openxmlformats.org/drawingml/2006/wordprocessingDrawing" xmlns:w10="urn:schemas-microsoft-com:office:word" xmlns:w="http://schemas.openxmlformats.org/wordprocessingml/2006/main" xmlns:w14="http://schemas.microsoft.com/office/word/2010/wordml" xmlns:w15="http://schemas.microsoft.com/office/word/2012/wordml" xmlns:w16cid="http://schemas.microsoft.com/office/word/2016/wordml/cid" xmlns:w16se="http://schemas.microsoft.com/office/word/2015/wordml/symex" xmlns:wpg="http://schemas.microsoft.com/office/word/2010/wordprocessingGroup" xmlns:wpi="http://schemas.microsoft.com/office/word/2010/wordprocessingInk" xmlns:wne="http://schemas.microsoft.com/office/word/2006/wordml" xmlns:wps="http://schemas.microsoft.com/office/word/2010/wordprocessingShape" mc:Ignorable="w14 w15 w16se w16cid wp14">
+<w:document xmlns:wpc="http://schemas.microsoft.com/office/word/2010/wordprocessingCanvas" xmlns:cx="http://schemas.microsoft.com/office/drawing/2014/chartex" xmlns:mc="http://schemas.openxmlformats.org/markup-compatibility/2006" xmlns:o="urn:schemas-microsoft-com:office:office" xmlns:r="http://schemas.openxmlformats.org/officeDocument/2006/relationships" xmlns:m="http://schemas.openxmlformats.org/officeDocument/2006/math" xmlns:v="urn:schemas-microsoft-com:vml" xmlns:wp14="http://schemas.microsoft.com/office/word/2010/wordprocessingDrawing" xmlns:wp="http://schemas.openxmlformats.org/drawingml/2006/wordprocessingDrawing" xmlns:w10="urn:schemas-microsoft-com:office:word" xmlns:w="http://schemas.openxmlformats.org/wordprocessingml/2006/main" xmlns:w14="http://schemas.microsoft.com/office/word/2010/wordml" xmlns:w15="http://schemas.microsoft.com/office/word/2012/wordml" xmlns:w16se="http://schemas.microsoft.com/office/word/2015/wordml/symex" xmlns:wpg="http://schemas.microsoft.com/office/word/2010/wordprocessingGroup" xmlns:wpi="http://schemas.microsoft.com/office/word/2010/wordprocessingInk" xmlns:wne="http://schemas.microsoft.com/office/word/2006/wordml" xmlns:wps="http://schemas.microsoft.com/office/word/2010/wordprocessingShape" mc:Ignorable="w14 w15 w16se wp14">
   <w:body>
     <w:sdt>
       <w:sdtPr>
@@ -93,6 +93,7 @@
                                   <w:rPr>
                                     <w:noProof/>
                                     <w:color w:val="FFFFFF" w:themeColor="background1"/>
+                                    <w:lang w:eastAsia="en-US"/>
                                   </w:rPr>
                                   <w:drawing>
                                     <wp:inline distT="0" distB="0" distL="0" distR="0" wp14:anchorId="2939E779" wp14:editId="2D71E0F4">
@@ -150,6 +151,7 @@
                                   <w:rPr>
                                     <w:noProof/>
                                     <w:color w:val="FFFFFF" w:themeColor="background1"/>
+                                    <w:lang w:eastAsia="en-US"/>
                                   </w:rPr>
                                   <w:drawing>
                                     <wp:inline distT="0" distB="0" distL="0" distR="0">
@@ -197,6 +199,7 @@
                                   <w:rPr>
                                     <w:noProof/>
                                     <w:color w:val="FFFFFF" w:themeColor="background1"/>
+                                    <w:lang w:eastAsia="en-US"/>
                                   </w:rPr>
                                   <w:drawing>
                                     <wp:inline distT="0" distB="0" distL="0" distR="0" wp14:anchorId="2D85DADD" wp14:editId="032A1765">
@@ -260,7 +263,7 @@
               </mc:Choice>
               <mc:Fallback>
                 <w:pict>
-                  <v:rect id="Rectangle 195" o:spid="_x0000_s1026" style="position:absolute;margin-left:-37.7pt;margin-top:-44.55pt;width:539.95pt;height:728.6pt;z-index:-251657216;visibility:visible;mso-wrap-style:square;mso-height-percent:0;mso-wrap-distance-left:9pt;mso-wrap-distance-top:0;mso-wrap-distance-right:9pt;mso-wrap-distance-bottom:0;mso-position-horizontal:absolute;mso-position-horizontal-relative:text;mso-position-vertical:absolute;mso-position-vertical-relative:text;mso-height-percent:0;mso-height-relative:margin;v-text-anchor:bottom" o:gfxdata="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" fillcolor="#4f81bd [3204]" stroked="f" strokeweight="2pt">
+                  <v:rect id="Rectangle 195" o:spid="_x0000_s1026" style="position:absolute;margin-left:-37.7pt;margin-top:-44.55pt;width:539.95pt;height:728.6pt;z-index:-251657216;visibility:visible;mso-wrap-style:square;mso-height-percent:0;mso-wrap-distance-left:9pt;mso-wrap-distance-top:0;mso-wrap-distance-right:9pt;mso-wrap-distance-bottom:0;mso-position-horizontal:absolute;mso-position-horizontal-relative:text;mso-position-vertical:absolute;mso-position-vertical-relative:text;mso-height-percent:0;mso-height-relative:margin;v-text-anchor:bottom" o:gfxdata="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" fillcolor="#4f81bd [3204]" stroked="f" strokeweight="2pt">
                     <v:textbox inset="36pt,57.6pt,36pt,36pt">
                       <w:txbxContent>
                         <w:p>
@@ -276,6 +279,7 @@
                             <w:rPr>
                               <w:noProof/>
                               <w:color w:val="FFFFFF" w:themeColor="background1"/>
+                              <w:lang w:eastAsia="en-US"/>
                             </w:rPr>
                             <w:drawing>
                               <wp:inline distT="0" distB="0" distL="0" distR="0" wp14:anchorId="2939E779" wp14:editId="2D71E0F4">
@@ -293,7 +297,7 @@
                                         <pic:cNvPicPr/>
                                       </pic:nvPicPr>
                                       <pic:blipFill>
-                                        <a:blip r:embed="rId8">
+                                        <a:blip r:embed="rId11">
                                           <a:extLst>
                                             <a:ext uri="{28A0092B-C50C-407E-A947-70E740481C1C}">
                                               <a14:useLocalDpi xmlns:a14="http://schemas.microsoft.com/office/drawing/2010/main" val="0"/>
@@ -333,6 +337,7 @@
                             <w:rPr>
                               <w:noProof/>
                               <w:color w:val="FFFFFF" w:themeColor="background1"/>
+                              <w:lang w:eastAsia="en-US"/>
                             </w:rPr>
                             <w:drawing>
                               <wp:inline distT="0" distB="0" distL="0" distR="0">
@@ -350,7 +355,7 @@
                                         <pic:cNvPicPr/>
                                       </pic:nvPicPr>
                                       <pic:blipFill>
-                                        <a:blip r:embed="rId9">
+                                        <a:blip r:embed="rId12">
                                           <a:extLst>
                                             <a:ext uri="{28A0092B-C50C-407E-A947-70E740481C1C}">
                                               <a14:useLocalDpi xmlns:a14="http://schemas.microsoft.com/office/drawing/2010/main" val="0"/>
@@ -380,6 +385,7 @@
                             <w:rPr>
                               <w:noProof/>
                               <w:color w:val="FFFFFF" w:themeColor="background1"/>
+                              <w:lang w:eastAsia="en-US"/>
                             </w:rPr>
                             <w:drawing>
                               <wp:inline distT="0" distB="0" distL="0" distR="0" wp14:anchorId="2D85DADD" wp14:editId="032A1765">
@@ -397,7 +403,7 @@
                                         <pic:cNvPicPr/>
                                       </pic:nvPicPr>
                                       <pic:blipFill>
-                                        <a:blip r:embed="rId10">
+                                        <a:blip r:embed="rId13">
                                           <a:extLst>
                                             <a:ext uri="{28A0092B-C50C-407E-A947-70E740481C1C}">
                                               <a14:useLocalDpi xmlns:a14="http://schemas.microsoft.com/office/drawing/2010/main" val="0"/>
@@ -451,7 +457,7 @@
                         <pic:cNvPicPr/>
                       </pic:nvPicPr>
                       <pic:blipFill>
-                        <a:blip r:embed="rId11">
+                        <a:blip r:embed="rId14">
                           <a:extLst>
                             <a:ext uri="{28A0092B-C50C-407E-A947-70E740481C1C}">
                               <a14:useLocalDpi xmlns:a14="http://schemas.microsoft.com/office/drawing/2010/main" val="0"/>
@@ -499,7 +505,6 @@
               <w:color w:val="FFFFFF" w:themeColor="background1"/>
               <w:sz w:val="84"/>
               <w:szCs w:val="84"/>
-              <w:lang w:eastAsia="zh-CN"/>
             </w:rPr>
             <w:drawing>
               <wp:inline distT="0" distB="0" distL="0" distR="0">
@@ -517,7 +522,7 @@
                         <pic:cNvPicPr/>
                       </pic:nvPicPr>
                       <pic:blipFill>
-                        <a:blip r:embed="rId12">
+                        <a:blip r:embed="rId15">
                           <a:extLst>
                             <a:ext uri="{28A0092B-C50C-407E-A947-70E740481C1C}">
                               <a14:useLocalDpi xmlns:a14="http://schemas.microsoft.com/office/drawing/2010/main" val="0"/>
@@ -564,7 +569,7 @@
                         <pic:cNvPicPr/>
                       </pic:nvPicPr>
                       <pic:blipFill>
-                        <a:blip r:embed="rId13">
+                        <a:blip r:embed="rId16">
                           <a:extLst>
                             <a:ext uri="{28A0092B-C50C-407E-A947-70E740481C1C}">
                               <a14:useLocalDpi xmlns:a14="http://schemas.microsoft.com/office/drawing/2010/main" val="0"/>
@@ -644,472 +649,429 @@
         <w:rPr>
           <w:lang w:val="nl-NL"/>
         </w:rPr>
-        <w:t xml:space="preserve">In deze periode heeft de </w:t>
-      </w:r>
-      <w:r>
-        <w:rPr>
-          <w:lang w:val="nl-NL"/>
-        </w:rPr>
-        <w:t xml:space="preserve">Haagse </w:t>
-      </w:r>
-      <w:proofErr w:type="gramStart"/>
-      <w:r>
-        <w:rPr>
-          <w:lang w:val="nl-NL"/>
-        </w:rPr>
-        <w:t>hoge school</w:t>
-      </w:r>
-      <w:proofErr w:type="gramEnd"/>
-      <w:r>
-        <w:rPr>
+        <w:t>In dit</w:t>
+      </w:r>
+      <w:r>
+        <w:rPr>
+          <w:lang w:val="nl-NL"/>
+        </w:rPr>
+        <w:t xml:space="preserve"> periode</w:t>
+      </w:r>
+      <w:r>
+        <w:rPr>
+          <w:lang w:val="nl-NL"/>
+        </w:rPr>
+        <w:t xml:space="preserve"> is de Haagse Hogeschool in samenwerking gegaan met het bedrijf 42. </w:t>
+      </w:r>
+      <w:r>
+        <w:rPr>
+          <w:lang w:val="nl-NL"/>
+        </w:rPr>
+        <w:t xml:space="preserve">De bedoeling van dit project is dat wij het spel “Game of Trades” </w:t>
+      </w:r>
+      <w:r>
+        <w:rPr>
+          <w:lang w:val="nl-NL"/>
+        </w:rPr>
+        <w:t>gaat maken.</w:t>
+      </w:r>
+    </w:p>
+    <w:p>
+      <w:pPr>
+        <w:rPr>
+          <w:i/>
+          <w:lang w:val="nl-NL"/>
+        </w:rPr>
+      </w:pPr>
+    </w:p>
+    <w:p>
+      <w:pPr>
+        <w:rPr>
+          <w:b/>
+          <w:lang w:val="nl-NL"/>
+        </w:rPr>
+      </w:pPr>
+      <w:r>
+        <w:rPr>
+          <w:b/>
+          <w:lang w:val="nl-NL"/>
+        </w:rPr>
+        <w:t>Aanleiding</w:t>
+      </w:r>
+    </w:p>
+    <w:p>
+      <w:pPr>
+        <w:rPr>
+          <w:lang w:val="nl-NL"/>
+        </w:rPr>
+      </w:pPr>
+      <w:r>
+        <w:rPr>
+          <w:lang w:val="nl-NL"/>
+        </w:rPr>
+        <w:t xml:space="preserve">De aanleiding van dit project is het spel “Game of </w:t>
+      </w:r>
+      <w:r>
+        <w:rPr>
+          <w:lang w:val="nl-NL"/>
+        </w:rPr>
+        <w:t xml:space="preserve">Trades” </w:t>
+      </w:r>
+      <w:r>
+        <w:rPr>
+          <w:lang w:val="nl-NL"/>
+        </w:rPr>
+        <w:t>maken met behulp van de meegeleveerde student-kit en libra</w:t>
+      </w:r>
+      <w:r>
+        <w:rPr>
+          <w:lang w:val="nl-NL"/>
+        </w:rPr>
+        <w:t>ry die te vinden zijn</w:t>
+      </w:r>
+      <w:r>
+        <w:rPr>
+          <w:lang w:val="nl-NL"/>
+        </w:rPr>
+        <w:t xml:space="preserve"> op GitHub. </w:t>
+      </w:r>
+      <w:r>
+        <w:rPr>
+          <w:lang w:val="nl-NL"/>
+        </w:rPr>
+        <w:t>Dit wo</w:t>
+      </w:r>
+      <w:r>
+        <w:rPr>
+          <w:lang w:val="nl-NL"/>
+        </w:rPr>
+        <w:t>rdt gedaan in groepen van drie en in een periode van 4 weken.</w:t>
+      </w:r>
+    </w:p>
+    <w:p>
+      <w:pPr>
+        <w:rPr>
+          <w:i/>
+          <w:lang w:val="nl-NL"/>
+        </w:rPr>
+      </w:pPr>
+    </w:p>
+    <w:p>
+      <w:pPr>
+        <w:rPr>
+          <w:lang w:val="nl-NL"/>
+        </w:rPr>
+      </w:pPr>
+      <w:r>
+        <w:rPr>
+          <w:b/>
+          <w:lang w:val="nl-NL"/>
+        </w:rPr>
+        <w:t>Probleemstelling</w:t>
+      </w:r>
+      <w:r>
+        <w:rPr>
+          <w:b/>
+          <w:lang w:val="nl-NL"/>
+        </w:rPr>
+        <w:br/>
+      </w:r>
+      <w:r>
+        <w:rPr>
+          <w:lang w:val="nl-NL"/>
+        </w:rPr>
+        <w:t>Hoe kunnen wij het spel “Game of Trad</w:t>
+      </w:r>
+      <w:r>
+        <w:rPr>
+          <w:lang w:val="nl-NL"/>
+        </w:rPr>
+        <w:t>es” het meest efficient afmaken?</w:t>
+      </w:r>
+    </w:p>
+    <w:p>
+      <w:pPr>
+        <w:rPr>
+          <w:i/>
+          <w:lang w:val="nl-NL"/>
+        </w:rPr>
+      </w:pPr>
+    </w:p>
+    <w:p>
+      <w:pPr>
+        <w:rPr>
+          <w:b/>
+          <w:lang w:val="nl-NL"/>
+        </w:rPr>
+      </w:pPr>
+      <w:r>
+        <w:rPr>
+          <w:b/>
+          <w:lang w:val="nl-NL"/>
+        </w:rPr>
+        <w:t>Doelstelling</w:t>
+      </w:r>
+    </w:p>
+    <w:p>
+      <w:pPr>
+        <w:rPr>
+          <w:lang w:val="nl-NL"/>
+        </w:rPr>
+      </w:pPr>
+      <w:r>
+        <w:rPr>
+          <w:lang w:val="nl-NL"/>
+        </w:rPr>
+        <w:t xml:space="preserve">De </w:t>
+      </w:r>
+      <w:r>
+        <w:rPr>
+          <w:lang w:val="nl-NL"/>
+        </w:rPr>
+        <w:t>studenten hebben ervaring gedaan met het werken met GitHub en het implementeren van algoritmes.</w:t>
+      </w:r>
+      <w:r>
+        <w:rPr>
+          <w:lang w:val="nl-NL"/>
+        </w:rPr>
+        <w:t xml:space="preserve"> Door deze ervaring kunnen studenten later zelfstandig op werk gaan om problemen op te lossen.</w:t>
+      </w:r>
+      <w:r>
+        <w:rPr>
+          <w:lang w:val="nl-NL"/>
+        </w:rPr>
+        <w:t xml:space="preserve"> Het spel is af wanneer de eisen van de opdrachtgever(42) zijn voldaan.</w:t>
+      </w:r>
+    </w:p>
+    <w:p>
+      <w:pPr>
+        <w:rPr>
+          <w:i/>
+          <w:lang w:val="nl-NL"/>
+        </w:rPr>
+      </w:pPr>
+    </w:p>
+    <w:p>
+      <w:pPr>
+        <w:rPr>
+          <w:b/>
+          <w:lang w:val="nl-NL"/>
+        </w:rPr>
+      </w:pPr>
+      <w:r>
+        <w:rPr>
+          <w:b/>
+          <w:lang w:val="nl-NL"/>
+        </w:rPr>
+        <w:t>Resultaat</w:t>
+      </w:r>
+    </w:p>
+    <w:p>
+      <w:pPr>
+        <w:rPr>
+          <w:lang w:val="nl-NL"/>
+        </w:rPr>
+      </w:pPr>
+      <w:r>
+        <w:rPr>
+          <w:lang w:val="nl-NL"/>
+        </w:rPr>
+        <w:t>Dit project wordt gedeeld in 4 weken.</w:t>
+      </w:r>
+    </w:p>
+    <w:p>
+      <w:pPr>
+        <w:rPr>
+          <w:lang w:val="nl-NL"/>
+        </w:rPr>
+      </w:pPr>
+      <w:r>
+        <w:rPr>
+          <w:lang w:val="nl-NL"/>
+        </w:rPr>
+        <w:t>In de eerste week wordt de vision document ingeleverd.</w:t>
+      </w:r>
+      <w:r>
+        <w:rPr>
+          <w:lang w:val="nl-NL"/>
+        </w:rPr>
+        <w:br/>
+        <w:t>In de t</w:t>
+      </w:r>
+      <w:r>
+        <w:rPr>
+          <w:lang w:val="nl-NL"/>
+        </w:rPr>
+        <w:t>weede week moet de wereldmap werken en de unittest uitgewerkt zijn.</w:t>
+      </w:r>
+    </w:p>
+    <w:p>
+      <w:pPr>
+        <w:rPr>
+          <w:lang w:val="nl-NL"/>
+        </w:rPr>
+      </w:pPr>
+      <w:r>
+        <w:rPr>
+          <w:lang w:val="nl-NL"/>
+        </w:rPr>
+        <w:t>In de derde week moeten de algoritmes bewerkt zijn.</w:t>
+      </w:r>
+    </w:p>
+    <w:p>
+      <w:pPr>
+        <w:rPr>
+          <w:lang w:val="nl-NL"/>
+        </w:rPr>
+      </w:pPr>
+      <w:r>
+        <w:rPr>
+          <w:lang w:val="nl-NL"/>
+        </w:rPr>
+        <w:t>In de vierde week moeten de handel geimplementeerd zijn en heel programma getest worden.</w:t>
+      </w:r>
+    </w:p>
+    <w:p>
+      <w:pPr>
+        <w:rPr>
+          <w:i/>
+          <w:lang w:val="nl-NL"/>
+        </w:rPr>
+      </w:pPr>
+    </w:p>
+    <w:p>
+      <w:pPr>
+        <w:rPr>
+          <w:b/>
+          <w:lang w:val="nl-NL"/>
+        </w:rPr>
+      </w:pPr>
+      <w:r>
+        <w:rPr>
+          <w:b/>
+          <w:lang w:val="nl-NL"/>
+        </w:rPr>
+        <w:t xml:space="preserve">Projectgrenzen </w:t>
+      </w:r>
+    </w:p>
+    <w:p>
+      <w:pPr>
+        <w:rPr>
+          <w:lang w:val="nl-NL"/>
+        </w:rPr>
+      </w:pPr>
+      <w:r>
+        <w:rPr>
+          <w:lang w:val="nl-NL"/>
+        </w:rPr>
+        <w:t>Alles wat bij het project hoort staan in de eisen van de opdrachtgever op GitHub. Behalve dat hoort ook het actief zijn van de studenten en samenwerking bij dit project. Wat niet hoort bij dit project is het spel maken op eigen manier die niet aan de eisen voldoen van de opdrachtgever.</w:t>
+      </w:r>
+      <w:r>
+        <w:rPr>
+          <w:lang w:val="nl-NL"/>
+        </w:rPr>
+        <w:t xml:space="preserve"> Niet op tijd inleveren van project hoort ook niet bij. </w:t>
+      </w:r>
+    </w:p>
+    <w:p>
+      <w:pPr>
+        <w:rPr>
+          <w:i/>
+          <w:lang w:val="nl-NL"/>
+        </w:rPr>
+      </w:pPr>
+    </w:p>
+    <w:p>
+      <w:pPr>
+        <w:rPr>
+          <w:b/>
+          <w:lang w:val="nl-NL"/>
+        </w:rPr>
+      </w:pPr>
+      <w:r>
+        <w:rPr>
+          <w:b/>
+          <w:lang w:val="nl-NL"/>
+        </w:rPr>
+        <w:t>Projecto</w:t>
+      </w:r>
+      <w:r>
+        <w:rPr>
+          <w:b/>
+          <w:lang w:val="nl-NL"/>
+        </w:rPr>
+        <w:t>r</w:t>
+      </w:r>
+      <w:r>
+        <w:rPr>
+          <w:b/>
+          <w:lang w:val="nl-NL"/>
+        </w:rPr>
+        <w:t>ganisatie</w:t>
+      </w:r>
+      <w:r>
+        <w:rPr>
+          <w:b/>
           <w:lang w:val="nl-NL"/>
         </w:rPr>
         <w:t xml:space="preserve"> </w:t>
       </w:r>
-      <w:r>
-        <w:rPr>
-          <w:lang w:val="nl-NL"/>
-        </w:rPr>
-        <w:t>met</w:t>
-      </w:r>
-      <w:r>
-        <w:rPr>
-          <w:lang w:val="nl-NL"/>
-        </w:rPr>
-        <w:t xml:space="preserve"> samenwerking met het bedrijf 43 de opdracht </w:t>
-      </w:r>
-      <w:r>
-        <w:rPr>
-          <w:lang w:val="nl-NL"/>
-        </w:rPr>
-        <w:t xml:space="preserve">gegeven om het spel: ”Game of Trades” te maken. We krijgen al een skelet met packages die ons help om een volledig spel te </w:t>
-      </w:r>
-      <w:r>
-        <w:rPr>
-          <w:lang w:val="nl-NL"/>
-        </w:rPr>
-        <w:t>creëren</w:t>
-      </w:r>
-    </w:p>
-    <w:p>
-      <w:pPr>
-        <w:rPr>
-          <w:lang w:val="nl-NL"/>
-        </w:rPr>
-      </w:pPr>
-    </w:p>
-    <w:p>
-      <w:pPr>
-        <w:rPr>
-          <w:i/>
-          <w:lang w:val="nl-NL"/>
-        </w:rPr>
-      </w:pPr>
-      <w:r>
-        <w:rPr>
-          <w:lang w:val="nl-NL"/>
-        </w:rPr>
+    </w:p>
+    <w:p>
+      <w:pPr>
+        <w:rPr>
+          <w:lang w:val="nl-NL"/>
+        </w:rPr>
+      </w:pPr>
+      <w:r>
+        <w:rPr>
+          <w:lang w:val="nl-NL"/>
+        </w:rPr>
+        <w:t>Ons projectteam bestaat uit de volgende studenten:</w:t>
+      </w:r>
+    </w:p>
+    <w:p>
+      <w:r>
+        <w:t>Billy Li</w:t>
+      </w:r>
+      <w:r>
+        <w:t xml:space="preserve"> </w:t>
+      </w:r>
+      <w:r>
         <w:t>(</w:t>
       </w:r>
-      <w:proofErr w:type="gramStart"/>
-      <w:r>
-        <w:rPr>
-          <w:i/>
-          <w:lang w:val="nl-NL"/>
-        </w:rPr>
-        <w:t>korte</w:t>
-      </w:r>
-      <w:proofErr w:type="gramEnd"/>
-      <w:r>
-        <w:rPr>
-          <w:i/>
-          <w:lang w:val="nl-NL"/>
-        </w:rPr>
-        <w:t xml:space="preserve"> introductie in twee of drie zinnen)</w:t>
-      </w:r>
-    </w:p>
-    <w:p>
-      <w:pPr>
-        <w:rPr>
-          <w:i/>
-          <w:lang w:val="nl-NL"/>
-        </w:rPr>
-      </w:pPr>
-    </w:p>
-    <w:p>
-      <w:pPr>
-        <w:rPr>
-          <w:b/>
-          <w:lang w:val="nl-NL"/>
-        </w:rPr>
-      </w:pPr>
-      <w:r>
-        <w:rPr>
-          <w:b/>
-          <w:lang w:val="nl-NL"/>
-        </w:rPr>
-        <w:t>Aanleiding</w:t>
+      <w:r>
+        <w:t>17056977</w:t>
+      </w:r>
+      <w:r>
+        <w:t>)</w:t>
+      </w:r>
+    </w:p>
+    <w:p>
+      <w:r>
+        <w:t>Noah Telussa</w:t>
+      </w:r>
+      <w:r>
+        <w:t xml:space="preserve"> </w:t>
+      </w:r>
+      <w:r>
+        <w:t>(</w:t>
+      </w:r>
+      <w:r>
+        <w:t>17068193</w:t>
+      </w:r>
+      <w:r>
+        <w:t>)</w:t>
+      </w:r>
+      <w:r>
+        <w:br/>
+        <w:t>Shane Partoredjo</w:t>
+      </w:r>
+      <w:r>
+        <w:t xml:space="preserve"> (17091055)</w:t>
       </w:r>
       <w:bookmarkStart w:id="0" w:name="_GoBack"/>
       <w:bookmarkEnd w:id="0"/>
-    </w:p>
-    <w:p>
-      <w:pPr>
-        <w:rPr>
-          <w:lang w:val="nl-NL"/>
-        </w:rPr>
-      </w:pPr>
-      <w:proofErr w:type="gramStart"/>
-      <w:r>
-        <w:rPr>
-          <w:lang w:val="nl-NL"/>
-        </w:rPr>
-        <w:t>Het</w:t>
-      </w:r>
-      <w:proofErr w:type="gramEnd"/>
-      <w:r>
-        <w:rPr>
-          <w:lang w:val="nl-NL"/>
-        </w:rPr>
-        <w:t xml:space="preserve"> aanleiding van het project is het verder uitbreiden van onze skills. We gaan te werk met onder andere packages en we gaan voor het eerst te werk met algoritmes. Ook gaan we net zoals de meeste projecten weer samenwerken in groepsverband.</w:t>
-      </w:r>
-    </w:p>
-    <w:p>
-      <w:pPr>
-        <w:rPr>
-          <w:i/>
-          <w:lang w:val="nl-NL"/>
-        </w:rPr>
-      </w:pPr>
-    </w:p>
-    <w:p>
-      <w:pPr>
-        <w:rPr>
-          <w:i/>
-          <w:lang w:val="nl-NL"/>
-        </w:rPr>
-      </w:pPr>
-    </w:p>
-    <w:p>
-      <w:pPr>
-        <w:rPr>
-          <w:b/>
-          <w:lang w:val="nl-NL"/>
-        </w:rPr>
-      </w:pPr>
-      <w:r>
-        <w:rPr>
-          <w:b/>
-          <w:lang w:val="nl-NL"/>
-        </w:rPr>
-        <w:t>Probleemstelling</w:t>
-      </w:r>
-    </w:p>
-    <w:p>
-      <w:pPr>
-        <w:rPr>
-          <w:i/>
-          <w:lang w:val="nl-NL"/>
-        </w:rPr>
-      </w:pPr>
-    </w:p>
-    <w:p>
-      <w:pPr>
-        <w:rPr>
-          <w:i/>
-          <w:lang w:val="nl-NL"/>
-        </w:rPr>
-      </w:pPr>
-      <w:r>
-        <w:rPr>
-          <w:i/>
-          <w:lang w:val="nl-NL"/>
-        </w:rPr>
-        <w:t>(</w:t>
-      </w:r>
-      <w:proofErr w:type="gramStart"/>
-      <w:r>
-        <w:rPr>
-          <w:i/>
-          <w:lang w:val="nl-NL"/>
-        </w:rPr>
-        <w:t>korte</w:t>
-      </w:r>
-      <w:proofErr w:type="gramEnd"/>
-      <w:r>
-        <w:rPr>
-          <w:i/>
-          <w:lang w:val="nl-NL"/>
-        </w:rPr>
-        <w:t xml:space="preserve"> formulering van het probleem)</w:t>
-      </w:r>
-    </w:p>
-    <w:p>
-      <w:pPr>
-        <w:rPr>
-          <w:i/>
-          <w:lang w:val="nl-NL"/>
-        </w:rPr>
-      </w:pPr>
-    </w:p>
-    <w:p>
-      <w:pPr>
-        <w:rPr>
-          <w:b/>
-          <w:lang w:val="nl-NL"/>
-        </w:rPr>
-      </w:pPr>
-      <w:r>
-        <w:rPr>
-          <w:b/>
-          <w:lang w:val="nl-NL"/>
-        </w:rPr>
-        <w:t>Doelstelling</w:t>
-      </w:r>
-    </w:p>
-    <w:p>
-      <w:pPr>
-        <w:rPr>
-          <w:i/>
-          <w:lang w:val="nl-NL"/>
-        </w:rPr>
-      </w:pPr>
-    </w:p>
-    <w:p>
-      <w:pPr>
-        <w:rPr>
-          <w:i/>
-          <w:lang w:val="nl-NL"/>
-        </w:rPr>
-      </w:pPr>
-      <w:r>
-        <w:rPr>
-          <w:i/>
-          <w:lang w:val="nl-NL"/>
-        </w:rPr>
-        <w:t>(</w:t>
-      </w:r>
-      <w:proofErr w:type="gramStart"/>
-      <w:r>
-        <w:rPr>
-          <w:i/>
-          <w:lang w:val="nl-NL"/>
-        </w:rPr>
-        <w:t>wat</w:t>
-      </w:r>
-      <w:proofErr w:type="gramEnd"/>
-      <w:r>
-        <w:rPr>
-          <w:i/>
-          <w:lang w:val="nl-NL"/>
-        </w:rPr>
-        <w:t xml:space="preserve"> moet er bereikt zijn na afloop van dit project, wanneer is de opdrachtgever tevreden)</w:t>
-      </w:r>
-    </w:p>
-    <w:p>
-      <w:pPr>
-        <w:rPr>
-          <w:i/>
-          <w:lang w:val="nl-NL"/>
-        </w:rPr>
-      </w:pPr>
-    </w:p>
-    <w:p>
-      <w:pPr>
-        <w:rPr>
-          <w:b/>
-          <w:lang w:val="nl-NL"/>
-        </w:rPr>
-      </w:pPr>
-      <w:r>
-        <w:rPr>
-          <w:b/>
-          <w:lang w:val="nl-NL"/>
-        </w:rPr>
-        <w:t>Resultaat</w:t>
-      </w:r>
-    </w:p>
-    <w:p>
-      <w:pPr>
-        <w:rPr>
-          <w:b/>
-          <w:lang w:val="nl-NL"/>
-        </w:rPr>
-      </w:pPr>
-    </w:p>
-    <w:p>
-      <w:pPr>
-        <w:rPr>
-          <w:i/>
-          <w:lang w:val="nl-NL"/>
-        </w:rPr>
-      </w:pPr>
-      <w:r>
-        <w:rPr>
-          <w:i/>
-          <w:lang w:val="nl-NL"/>
-        </w:rPr>
-        <w:t>(</w:t>
-      </w:r>
-      <w:proofErr w:type="gramStart"/>
-      <w:r>
-        <w:rPr>
-          <w:i/>
-          <w:lang w:val="nl-NL"/>
-        </w:rPr>
-        <w:t>welke</w:t>
-      </w:r>
-      <w:proofErr w:type="gramEnd"/>
-      <w:r>
-        <w:rPr>
-          <w:i/>
-          <w:lang w:val="nl-NL"/>
-        </w:rPr>
-        <w:t xml:space="preserve"> producten </w:t>
-      </w:r>
-      <w:r>
-        <w:rPr>
-          <w:i/>
-          <w:lang w:val="nl-NL"/>
-        </w:rPr>
-        <w:t xml:space="preserve">worden </w:t>
-      </w:r>
-      <w:r>
-        <w:rPr>
-          <w:i/>
-          <w:lang w:val="nl-NL"/>
-        </w:rPr>
-        <w:t>opgeleverd aan de opdrachtgever)</w:t>
-      </w:r>
-    </w:p>
-    <w:p>
-      <w:pPr>
-        <w:rPr>
-          <w:i/>
-          <w:lang w:val="nl-NL"/>
-        </w:rPr>
-      </w:pPr>
-    </w:p>
-    <w:p>
-      <w:pPr>
-        <w:rPr>
-          <w:b/>
-          <w:lang w:val="nl-NL"/>
-        </w:rPr>
-      </w:pPr>
-      <w:r>
-        <w:rPr>
-          <w:b/>
-          <w:lang w:val="nl-NL"/>
-        </w:rPr>
-        <w:t xml:space="preserve">Projectgrenzen </w:t>
-      </w:r>
-    </w:p>
-    <w:p>
-      <w:pPr>
-        <w:rPr>
-          <w:i/>
-          <w:lang w:val="nl-NL"/>
-        </w:rPr>
-      </w:pPr>
-      <w:proofErr w:type="gramStart"/>
-      <w:r>
-        <w:rPr>
-          <w:i/>
-          <w:lang w:val="nl-NL"/>
-        </w:rPr>
-        <w:t>( wat</w:t>
-      </w:r>
-      <w:proofErr w:type="gramEnd"/>
-      <w:r>
-        <w:rPr>
-          <w:i/>
-          <w:lang w:val="nl-NL"/>
-        </w:rPr>
-        <w:t xml:space="preserve"> </w:t>
-      </w:r>
-      <w:r>
-        <w:rPr>
-          <w:i/>
-          <w:lang w:val="nl-NL"/>
-        </w:rPr>
-        <w:t>hoort wel bij het project en wat niet)</w:t>
-      </w:r>
-    </w:p>
-    <w:p>
-      <w:pPr>
-        <w:rPr>
-          <w:i/>
-          <w:lang w:val="nl-NL"/>
-        </w:rPr>
-      </w:pPr>
-    </w:p>
-    <w:p>
-      <w:pPr>
-        <w:rPr>
-          <w:b/>
-          <w:lang w:val="nl-NL"/>
-        </w:rPr>
-      </w:pPr>
-      <w:r>
-        <w:rPr>
-          <w:b/>
-          <w:lang w:val="nl-NL"/>
-        </w:rPr>
-        <w:t>Projecto</w:t>
-      </w:r>
-      <w:r>
-        <w:rPr>
-          <w:b/>
-          <w:lang w:val="nl-NL"/>
-        </w:rPr>
-        <w:t>r</w:t>
-      </w:r>
-      <w:r>
-        <w:rPr>
-          <w:b/>
-          <w:lang w:val="nl-NL"/>
-        </w:rPr>
-        <w:t>ganisatie</w:t>
-      </w:r>
-      <w:r>
-        <w:rPr>
-          <w:b/>
-          <w:lang w:val="nl-NL"/>
-        </w:rPr>
-        <w:t xml:space="preserve"> </w:t>
-      </w:r>
-    </w:p>
-    <w:p>
-      <w:pPr>
-        <w:rPr>
-          <w:i/>
-          <w:lang w:val="nl-NL"/>
-        </w:rPr>
-      </w:pPr>
-      <w:r>
-        <w:rPr>
-          <w:i/>
-          <w:lang w:val="nl-NL"/>
-        </w:rPr>
-        <w:t>(</w:t>
-      </w:r>
-      <w:proofErr w:type="gramStart"/>
-      <w:r>
-        <w:rPr>
-          <w:i/>
-          <w:lang w:val="nl-NL"/>
-        </w:rPr>
-        <w:t>samenstelling  van</w:t>
-      </w:r>
-      <w:proofErr w:type="gramEnd"/>
-      <w:r>
-        <w:rPr>
-          <w:i/>
-          <w:lang w:val="nl-NL"/>
-        </w:rPr>
-        <w:t xml:space="preserve"> het projectteam)</w:t>
-      </w:r>
     </w:p>
     <w:sectPr>
       <w:pgSz w:w="11907" w:h="16839" w:code="9"/>
@@ -1124,7 +1086,7 @@
 </file>
 
 <file path=word/endnotes.xml><?xml version="1.0" encoding="utf-8"?>
-<w:endnotes xmlns:wpc="http://schemas.microsoft.com/office/word/2010/wordprocessingCanvas" xmlns:cx="http://schemas.microsoft.com/office/drawing/2014/chartex" xmlns:cx1="http://schemas.microsoft.com/office/drawing/2015/9/8/chartex" xmlns:cx2="http://schemas.microsoft.com/office/drawing/2015/10/21/chartex" xmlns:cx3="http://schemas.microsoft.com/office/drawing/2016/5/9/chartex" xmlns:cx4="http://schemas.microsoft.com/office/drawing/2016/5/10/chartex" xmlns:cx5="http://schemas.microsoft.com/office/drawing/2016/5/11/chartex" xmlns:cx6="http://schemas.microsoft.com/office/drawing/2016/5/12/chartex" xmlns:cx7="http://schemas.microsoft.com/office/drawing/2016/5/13/chartex" xmlns:cx8="http://schemas.microsoft.com/office/drawing/2016/5/14/chartex" xmlns:mc="http://schemas.openxmlformats.org/markup-compatibility/2006" xmlns:aink="http://schemas.microsoft.com/office/drawing/2016/ink" xmlns:am3d="http://schemas.microsoft.com/office/drawing/2017/model3d" xmlns:o="urn:schemas-microsoft-com:office:office" xmlns:r="http://schemas.openxmlformats.org/officeDocument/2006/relationships" xmlns:m="http://schemas.openxmlformats.org/officeDocument/2006/math" xmlns:v="urn:schemas-microsoft-com:vml" xmlns:wp14="http://schemas.microsoft.com/office/word/2010/wordprocessingDrawing" xmlns:wp="http://schemas.openxmlformats.org/drawingml/2006/wordprocessingDrawing" xmlns:w10="urn:schemas-microsoft-com:office:word" xmlns:w="http://schemas.openxmlformats.org/wordprocessingml/2006/main" xmlns:w14="http://schemas.microsoft.com/office/word/2010/wordml" xmlns:w15="http://schemas.microsoft.com/office/word/2012/wordml" xmlns:w16cid="http://schemas.microsoft.com/office/word/2016/wordml/cid" xmlns:w16se="http://schemas.microsoft.com/office/word/2015/wordml/symex" xmlns:wpg="http://schemas.microsoft.com/office/word/2010/wordprocessingGroup" xmlns:wpi="http://schemas.microsoft.com/office/word/2010/wordprocessingInk" xmlns:wne="http://schemas.microsoft.com/office/word/2006/wordml" xmlns:wps="http://schemas.microsoft.com/office/word/2010/wordprocessingShape" mc:Ignorable="w14 w15 w16se w16cid wp14">
+<w:endnotes xmlns:wpc="http://schemas.microsoft.com/office/word/2010/wordprocessingCanvas" xmlns:cx="http://schemas.microsoft.com/office/drawing/2014/chartex" xmlns:mc="http://schemas.openxmlformats.org/markup-compatibility/2006" xmlns:o="urn:schemas-microsoft-com:office:office" xmlns:r="http://schemas.openxmlformats.org/officeDocument/2006/relationships" xmlns:m="http://schemas.openxmlformats.org/officeDocument/2006/math" xmlns:v="urn:schemas-microsoft-com:vml" xmlns:wp14="http://schemas.microsoft.com/office/word/2010/wordprocessingDrawing" xmlns:wp="http://schemas.openxmlformats.org/drawingml/2006/wordprocessingDrawing" xmlns:w10="urn:schemas-microsoft-com:office:word" xmlns:w="http://schemas.openxmlformats.org/wordprocessingml/2006/main" xmlns:w14="http://schemas.microsoft.com/office/word/2010/wordml" xmlns:w15="http://schemas.microsoft.com/office/word/2012/wordml" xmlns:w16se="http://schemas.microsoft.com/office/word/2015/wordml/symex" xmlns:wpg="http://schemas.microsoft.com/office/word/2010/wordprocessingGroup" xmlns:wpi="http://schemas.microsoft.com/office/word/2010/wordprocessingInk" xmlns:wne="http://schemas.microsoft.com/office/word/2006/wordml" xmlns:wps="http://schemas.microsoft.com/office/word/2010/wordprocessingShape" mc:Ignorable="w14 w15 w16se wp14">
   <w:endnote w:type="separator" w:id="-1">
     <w:p>
       <w:r>
@@ -1143,7 +1105,7 @@
 </file>
 
 <file path=word/footnotes.xml><?xml version="1.0" encoding="utf-8"?>
-<w:footnotes xmlns:wpc="http://schemas.microsoft.com/office/word/2010/wordprocessingCanvas" xmlns:cx="http://schemas.microsoft.com/office/drawing/2014/chartex" xmlns:cx1="http://schemas.microsoft.com/office/drawing/2015/9/8/chartex" xmlns:cx2="http://schemas.microsoft.com/office/drawing/2015/10/21/chartex" xmlns:cx3="http://schemas.microsoft.com/office/drawing/2016/5/9/chartex" xmlns:cx4="http://schemas.microsoft.com/office/drawing/2016/5/10/chartex" xmlns:cx5="http://schemas.microsoft.com/office/drawing/2016/5/11/chartex" xmlns:cx6="http://schemas.microsoft.com/office/drawing/2016/5/12/chartex" xmlns:cx7="http://schemas.microsoft.com/office/drawing/2016/5/13/chartex" xmlns:cx8="http://schemas.microsoft.com/office/drawing/2016/5/14/chartex" xmlns:mc="http://schemas.openxmlformats.org/markup-compatibility/2006" xmlns:aink="http://schemas.microsoft.com/office/drawing/2016/ink" xmlns:am3d="http://schemas.microsoft.com/office/drawing/2017/model3d" xmlns:o="urn:schemas-microsoft-com:office:office" xmlns:r="http://schemas.openxmlformats.org/officeDocument/2006/relationships" xmlns:m="http://schemas.openxmlformats.org/officeDocument/2006/math" xmlns:v="urn:schemas-microsoft-com:vml" xmlns:wp14="http://schemas.microsoft.com/office/word/2010/wordprocessingDrawing" xmlns:wp="http://schemas.openxmlformats.org/drawingml/2006/wordprocessingDrawing" xmlns:w10="urn:schemas-microsoft-com:office:word" xmlns:w="http://schemas.openxmlformats.org/wordprocessingml/2006/main" xmlns:w14="http://schemas.microsoft.com/office/word/2010/wordml" xmlns:w15="http://schemas.microsoft.com/office/word/2012/wordml" xmlns:w16cid="http://schemas.microsoft.com/office/word/2016/wordml/cid" xmlns:w16se="http://schemas.microsoft.com/office/word/2015/wordml/symex" xmlns:wpg="http://schemas.microsoft.com/office/word/2010/wordprocessingGroup" xmlns:wpi="http://schemas.microsoft.com/office/word/2010/wordprocessingInk" xmlns:wne="http://schemas.microsoft.com/office/word/2006/wordml" xmlns:wps="http://schemas.microsoft.com/office/word/2010/wordprocessingShape" mc:Ignorable="w14 w15 w16se w16cid wp14">
+<w:footnotes xmlns:wpc="http://schemas.microsoft.com/office/word/2010/wordprocessingCanvas" xmlns:cx="http://schemas.microsoft.com/office/drawing/2014/chartex" xmlns:mc="http://schemas.openxmlformats.org/markup-compatibility/2006" xmlns:o="urn:schemas-microsoft-com:office:office" xmlns:r="http://schemas.openxmlformats.org/officeDocument/2006/relationships" xmlns:m="http://schemas.openxmlformats.org/officeDocument/2006/math" xmlns:v="urn:schemas-microsoft-com:vml" xmlns:wp14="http://schemas.microsoft.com/office/word/2010/wordprocessingDrawing" xmlns:wp="http://schemas.openxmlformats.org/drawingml/2006/wordprocessingDrawing" xmlns:w10="urn:schemas-microsoft-com:office:word" xmlns:w="http://schemas.openxmlformats.org/wordprocessingml/2006/main" xmlns:w14="http://schemas.microsoft.com/office/word/2010/wordml" xmlns:w15="http://schemas.microsoft.com/office/word/2012/wordml" xmlns:w16se="http://schemas.microsoft.com/office/word/2015/wordml/symex" xmlns:wpg="http://schemas.microsoft.com/office/word/2010/wordprocessingGroup" xmlns:wpi="http://schemas.microsoft.com/office/word/2010/wordprocessingInk" xmlns:wne="http://schemas.microsoft.com/office/word/2006/wordml" xmlns:wps="http://schemas.microsoft.com/office/word/2010/wordprocessingShape" mc:Ignorable="w14 w15 w16se wp14">
   <w:footnote w:type="separator" w:id="-1">
     <w:p>
       <w:r>
@@ -1162,7 +1124,7 @@
 </file>
 
 <file path=word/numbering.xml><?xml version="1.0" encoding="utf-8"?>
-<w:numbering xmlns:wpc="http://schemas.microsoft.com/office/word/2010/wordprocessingCanvas" xmlns:cx="http://schemas.microsoft.com/office/drawing/2014/chartex" xmlns:cx1="http://schemas.microsoft.com/office/drawing/2015/9/8/chartex" xmlns:cx2="http://schemas.microsoft.com/office/drawing/2015/10/21/chartex" xmlns:cx3="http://schemas.microsoft.com/office/drawing/2016/5/9/chartex" xmlns:cx4="http://schemas.microsoft.com/office/drawing/2016/5/10/chartex" xmlns:cx5="http://schemas.microsoft.com/office/drawing/2016/5/11/chartex" xmlns:cx6="http://schemas.microsoft.com/office/drawing/2016/5/12/chartex" xmlns:cx7="http://schemas.microsoft.com/office/drawing/2016/5/13/chartex" xmlns:cx8="http://schemas.microsoft.com/office/drawing/2016/5/14/chartex" xmlns:mc="http://schemas.openxmlformats.org/markup-compatibility/2006" xmlns:aink="http://schemas.microsoft.com/office/drawing/2016/ink" xmlns:am3d="http://schemas.microsoft.com/office/drawing/2017/model3d" xmlns:o="urn:schemas-microsoft-com:office:office" xmlns:r="http://schemas.openxmlformats.org/officeDocument/2006/relationships" xmlns:m="http://schemas.openxmlformats.org/officeDocument/2006/math" xmlns:v="urn:schemas-microsoft-com:vml" xmlns:wp14="http://schemas.microsoft.com/office/word/2010/wordprocessingDrawing" xmlns:wp="http://schemas.openxmlformats.org/drawingml/2006/wordprocessingDrawing" xmlns:w10="urn:schemas-microsoft-com:office:word" xmlns:w="http://schemas.openxmlformats.org/wordprocessingml/2006/main" xmlns:w14="http://schemas.microsoft.com/office/word/2010/wordml" xmlns:w15="http://schemas.microsoft.com/office/word/2012/wordml" xmlns:w16cid="http://schemas.microsoft.com/office/word/2016/wordml/cid" xmlns:w16se="http://schemas.microsoft.com/office/word/2015/wordml/symex" xmlns:wpg="http://schemas.microsoft.com/office/word/2010/wordprocessingGroup" xmlns:wpi="http://schemas.microsoft.com/office/word/2010/wordprocessingInk" xmlns:wne="http://schemas.microsoft.com/office/word/2006/wordml" xmlns:wps="http://schemas.microsoft.com/office/word/2010/wordprocessingShape" mc:Ignorable="w14 w15 w16se w16cid wp14">
+<w:numbering xmlns:wpc="http://schemas.microsoft.com/office/word/2010/wordprocessingCanvas" xmlns:cx="http://schemas.microsoft.com/office/drawing/2014/chartex" xmlns:mc="http://schemas.openxmlformats.org/markup-compatibility/2006" xmlns:o="urn:schemas-microsoft-com:office:office" xmlns:r="http://schemas.openxmlformats.org/officeDocument/2006/relationships" xmlns:m="http://schemas.openxmlformats.org/officeDocument/2006/math" xmlns:v="urn:schemas-microsoft-com:vml" xmlns:wp14="http://schemas.microsoft.com/office/word/2010/wordprocessingDrawing" xmlns:wp="http://schemas.openxmlformats.org/drawingml/2006/wordprocessingDrawing" xmlns:w10="urn:schemas-microsoft-com:office:word" xmlns:w="http://schemas.openxmlformats.org/wordprocessingml/2006/main" xmlns:w14="http://schemas.microsoft.com/office/word/2010/wordml" xmlns:w15="http://schemas.microsoft.com/office/word/2012/wordml" xmlns:w16se="http://schemas.microsoft.com/office/word/2015/wordml/symex" xmlns:wpg="http://schemas.microsoft.com/office/word/2010/wordprocessingGroup" xmlns:wpi="http://schemas.microsoft.com/office/word/2010/wordprocessingInk" xmlns:wne="http://schemas.microsoft.com/office/word/2006/wordml" xmlns:wps="http://schemas.microsoft.com/office/word/2010/wordprocessingShape" mc:Ignorable="w14 w15 w16se wp14">
   <w:abstractNum w:abstractNumId="0" w15:restartNumberingAfterBreak="0">
     <w:nsid w:val="29CD677F"/>
     <w:multiLevelType w:val="hybridMultilevel"/>
@@ -1310,7 +1272,7 @@
 </file>
 
 <file path=word/styles.xml><?xml version="1.0" encoding="utf-8"?>
-<w:styles xmlns:mc="http://schemas.openxmlformats.org/markup-compatibility/2006" xmlns:r="http://schemas.openxmlformats.org/officeDocument/2006/relationships" xmlns:w="http://schemas.openxmlformats.org/wordprocessingml/2006/main" xmlns:w14="http://schemas.microsoft.com/office/word/2010/wordml" xmlns:w15="http://schemas.microsoft.com/office/word/2012/wordml" xmlns:w16cid="http://schemas.microsoft.com/office/word/2016/wordml/cid" xmlns:w16se="http://schemas.microsoft.com/office/word/2015/wordml/symex" mc:Ignorable="w14 w15 w16se w16cid">
+<w:styles xmlns:mc="http://schemas.openxmlformats.org/markup-compatibility/2006" xmlns:r="http://schemas.openxmlformats.org/officeDocument/2006/relationships" xmlns:w="http://schemas.openxmlformats.org/wordprocessingml/2006/main" xmlns:w14="http://schemas.microsoft.com/office/word/2010/wordml" xmlns:w15="http://schemas.microsoft.com/office/word/2012/wordml" xmlns:w16se="http://schemas.microsoft.com/office/word/2015/wordml/symex" mc:Ignorable="w14 w15 w16se">
   <w:docDefaults>
     <w:rPrDefault>
       <w:rPr>
@@ -1322,7 +1284,7 @@
     </w:rPrDefault>
     <w:pPrDefault/>
   </w:docDefaults>
-  <w:latentStyles w:defLockedState="0" w:defUIPriority="99" w:defSemiHidden="0" w:defUnhideWhenUsed="0" w:defQFormat="0" w:count="375">
+  <w:latentStyles w:defLockedState="0" w:defUIPriority="99" w:defSemiHidden="0" w:defUnhideWhenUsed="0" w:defQFormat="0" w:count="371">
     <w:lsdException w:name="Normal" w:uiPriority="0" w:qFormat="1"/>
     <w:lsdException w:name="heading 1" w:uiPriority="9" w:qFormat="1"/>
     <w:lsdException w:name="heading 2" w:semiHidden="1" w:uiPriority="9" w:unhideWhenUsed="1" w:qFormat="1"/>
@@ -1428,6 +1390,7 @@
     <w:lsdException w:name="HTML Sample" w:semiHidden="1" w:unhideWhenUsed="1"/>
     <w:lsdException w:name="HTML Typewriter" w:semiHidden="1" w:unhideWhenUsed="1"/>
     <w:lsdException w:name="HTML Variable" w:semiHidden="1" w:unhideWhenUsed="1"/>
+    <w:lsdException w:name="Normal Table" w:semiHidden="1" w:unhideWhenUsed="1"/>
     <w:lsdException w:name="annotation subject" w:semiHidden="1" w:unhideWhenUsed="1"/>
     <w:lsdException w:name="No List" w:semiHidden="1" w:unhideWhenUsed="1"/>
     <w:lsdException w:name="Outline List 1" w:semiHidden="1" w:unhideWhenUsed="1"/>
@@ -1471,8 +1434,10 @@
     <w:lsdException w:name="Table Elegant" w:semiHidden="1" w:unhideWhenUsed="1"/>
     <w:lsdException w:name="Table Professional" w:semiHidden="1" w:unhideWhenUsed="1"/>
     <w:lsdException w:name="Table Subtle 1" w:semiHidden="1" w:unhideWhenUsed="1"/>
+    <w:lsdException w:name="Table Subtle 2" w:semiHidden="1" w:unhideWhenUsed="1"/>
     <w:lsdException w:name="Table Web 1" w:semiHidden="1" w:unhideWhenUsed="1"/>
     <w:lsdException w:name="Table Web 2" w:semiHidden="1" w:unhideWhenUsed="1"/>
+    <w:lsdException w:name="Table Web 3" w:semiHidden="1" w:unhideWhenUsed="1"/>
     <w:lsdException w:name="Balloon Text" w:semiHidden="1" w:unhideWhenUsed="1"/>
     <w:lsdException w:name="Table Grid" w:uiPriority="59"/>
     <w:lsdException w:name="Table Theme" w:semiHidden="1" w:unhideWhenUsed="1"/>
@@ -1691,10 +1656,6 @@
     <w:lsdException w:name="List Table 5 Dark Accent 6" w:uiPriority="50"/>
     <w:lsdException w:name="List Table 6 Colorful Accent 6" w:uiPriority="51"/>
     <w:lsdException w:name="List Table 7 Colorful Accent 6" w:uiPriority="52"/>
-    <w:lsdException w:name="Mention" w:semiHidden="1" w:unhideWhenUsed="1"/>
-    <w:lsdException w:name="Smart Hyperlink" w:semiHidden="1" w:unhideWhenUsed="1"/>
-    <w:lsdException w:name="Hashtag" w:semiHidden="1" w:unhideWhenUsed="1"/>
-    <w:lsdException w:name="Unresolved Mention" w:semiHidden="1" w:unhideWhenUsed="1"/>
   </w:latentStyles>
   <w:style w:type="paragraph" w:default="1" w:styleId="Normal">
     <w:name w:val="Normal"/>
@@ -1870,539 +1831,6 @@
     </w:rPr>
   </w:style>
 </w:styles>
-</file>
-
-<file path=word/glossary/document.xml><?xml version="1.0" encoding="utf-8"?>
-<w:glossaryDocument xmlns:wpc="http://schemas.microsoft.com/office/word/2010/wordprocessingCanvas" xmlns:cx="http://schemas.microsoft.com/office/drawing/2014/chartex" xmlns:cx1="http://schemas.microsoft.com/office/drawing/2015/9/8/chartex" xmlns:cx2="http://schemas.microsoft.com/office/drawing/2015/10/21/chartex" xmlns:cx3="http://schemas.microsoft.com/office/drawing/2016/5/9/chartex" xmlns:cx4="http://schemas.microsoft.com/office/drawing/2016/5/10/chartex" xmlns:cx5="http://schemas.microsoft.com/office/drawing/2016/5/11/chartex" xmlns:cx6="http://schemas.microsoft.com/office/drawing/2016/5/12/chartex" xmlns:cx7="http://schemas.microsoft.com/office/drawing/2016/5/13/chartex" xmlns:cx8="http://schemas.microsoft.com/office/drawing/2016/5/14/chartex" xmlns:mc="http://schemas.openxmlformats.org/markup-compatibility/2006" xmlns:aink="http://schemas.microsoft.com/office/drawing/2016/ink" xmlns:am3d="http://schemas.microsoft.com/office/drawing/2017/model3d" xmlns:o="urn:schemas-microsoft-com:office:office" xmlns:r="http://schemas.openxmlformats.org/officeDocument/2006/relationships" xmlns:m="http://schemas.openxmlformats.org/officeDocument/2006/math" xmlns:v="urn:schemas-microsoft-com:vml" xmlns:wp14="http://schemas.microsoft.com/office/word/2010/wordprocessingDrawing" xmlns:wp="http://schemas.openxmlformats.org/drawingml/2006/wordprocessingDrawing" xmlns:w10="urn:schemas-microsoft-com:office:word" xmlns:w="http://schemas.openxmlformats.org/wordprocessingml/2006/main" xmlns:w14="http://schemas.microsoft.com/office/word/2010/wordml" xmlns:w15="http://schemas.microsoft.com/office/word/2012/wordml" xmlns:w16cid="http://schemas.microsoft.com/office/word/2016/wordml/cid" xmlns:w16se="http://schemas.microsoft.com/office/word/2015/wordml/symex" xmlns:wpg="http://schemas.microsoft.com/office/word/2010/wordprocessingGroup" xmlns:wpi="http://schemas.microsoft.com/office/word/2010/wordprocessingInk" xmlns:wne="http://schemas.microsoft.com/office/word/2006/wordml" xmlns:wps="http://schemas.microsoft.com/office/word/2010/wordprocessingShape" mc:Ignorable="w14 w15 w16se w16cid wp14"/>
-</file>
-
-<file path=word/glossary/fontTable.xml><?xml version="1.0" encoding="utf-8"?>
-<w:fonts xmlns:mc="http://schemas.openxmlformats.org/markup-compatibility/2006" xmlns:r="http://schemas.openxmlformats.org/officeDocument/2006/relationships" xmlns:w="http://schemas.openxmlformats.org/wordprocessingml/2006/main" xmlns:w14="http://schemas.microsoft.com/office/word/2010/wordml" xmlns:w15="http://schemas.microsoft.com/office/word/2012/wordml" xmlns:w16cid="http://schemas.microsoft.com/office/word/2016/wordml/cid" xmlns:w16se="http://schemas.microsoft.com/office/word/2015/wordml/symex" mc:Ignorable="w14 w15 w16se w16cid">
-  <w:font w:name="Wingdings">
-    <w:panose1 w:val="05000000000000000000"/>
-    <w:charset w:val="02"/>
-    <w:family w:val="decorative"/>
-    <w:pitch w:val="variable"/>
-    <w:sig w:usb0="00000000" w:usb1="10000000" w:usb2="00000000" w:usb3="00000000" w:csb0="80000000" w:csb1="00000000"/>
-  </w:font>
-  <w:font w:name="Times New Roman">
-    <w:panose1 w:val="02020603050405020304"/>
-    <w:charset w:val="00"/>
-    <w:family w:val="roman"/>
-    <w:pitch w:val="variable"/>
-    <w:sig w:usb0="E0002AFF" w:usb1="C0007841" w:usb2="00000009" w:usb3="00000000" w:csb0="000001FF" w:csb1="00000000"/>
-  </w:font>
-  <w:font w:name="Calibri">
-    <w:panose1 w:val="020F0502020204030204"/>
-    <w:charset w:val="00"/>
-    <w:family w:val="swiss"/>
-    <w:pitch w:val="variable"/>
-    <w:sig w:usb0="E0002AFF" w:usb1="C000247B" w:usb2="00000009" w:usb3="00000000" w:csb0="000001FF" w:csb1="00000000"/>
-  </w:font>
-  <w:font w:name="Arial">
-    <w:panose1 w:val="020B0604020202020204"/>
-    <w:charset w:val="01"/>
-    <w:family w:val="swiss"/>
-    <w:pitch w:val="variable"/>
-    <w:sig w:usb0="E0002AFF" w:usb1="C0007843" w:usb2="00000009" w:usb3="00000000" w:csb0="000001FF" w:csb1="00000000"/>
-  </w:font>
-  <w:font w:name="Cambria">
-    <w:panose1 w:val="02040503050406030204"/>
-    <w:charset w:val="00"/>
-    <w:family w:val="roman"/>
-    <w:pitch w:val="variable"/>
-    <w:sig w:usb0="E00002FF" w:usb1="400004FF" w:usb2="00000000" w:usb3="00000000" w:csb0="0000019F" w:csb1="00000000"/>
-  </w:font>
-  <w:font w:name="Tahoma">
-    <w:panose1 w:val="020B0604030504040204"/>
-    <w:charset w:val="00"/>
-    <w:family w:val="swiss"/>
-    <w:pitch w:val="variable"/>
-    <w:sig w:usb0="E1002EFF" w:usb1="C000605B" w:usb2="00000029" w:usb3="00000000" w:csb0="000101FF" w:csb1="00000000"/>
-  </w:font>
-  <w:font w:name="Calibri Light">
-    <w:panose1 w:val="020F0302020204030204"/>
-    <w:charset w:val="00"/>
-    <w:family w:val="swiss"/>
-    <w:pitch w:val="variable"/>
-    <w:sig w:usb0="E0002AFF" w:usb1="C000247B" w:usb2="00000009" w:usb3="00000000" w:csb0="000001FF" w:csb1="00000000"/>
-  </w:font>
-</w:fonts>
-</file>
-
-<file path=word/glossary/settings.xml><?xml version="1.0" encoding="utf-8"?>
-<w:settings xmlns:mc="http://schemas.openxmlformats.org/markup-compatibility/2006" xmlns:o="urn:schemas-microsoft-com:office:office" xmlns:r="http://schemas.openxmlformats.org/officeDocument/2006/relationships" xmlns:m="http://schemas.openxmlformats.org/officeDocument/2006/math" xmlns:v="urn:schemas-microsoft-com:vml" xmlns:w10="urn:schemas-microsoft-com:office:word" xmlns:w="http://schemas.openxmlformats.org/wordprocessingml/2006/main" xmlns:w14="http://schemas.microsoft.com/office/word/2010/wordml" xmlns:w15="http://schemas.microsoft.com/office/word/2012/wordml" xmlns:w16cid="http://schemas.microsoft.com/office/word/2016/wordml/cid" xmlns:w16se="http://schemas.microsoft.com/office/word/2015/wordml/symex" xmlns:sl="http://schemas.openxmlformats.org/schemaLibrary/2006/main" mc:Ignorable="w14 w15 w16se w16cid">
-  <w:view w:val="normal"/>
-  <w:defaultTabStop w:val="720"/>
-  <w:characterSpacingControl w:val="doNotCompress"/>
-  <w:compat>
-    <w:useFELayout/>
-    <w:compatSetting w:name="compatibilityMode" w:uri="http://schemas.microsoft.com/office/word" w:val="14"/>
-    <w:compatSetting w:name="overrideTableStyleFontSizeAndJustification" w:uri="http://schemas.microsoft.com/office/word" w:val="1"/>
-    <w:compatSetting w:name="enableOpenTypeFeatures" w:uri="http://schemas.microsoft.com/office/word" w:val="1"/>
-    <w:compatSetting w:name="doNotFlipMirrorIndents" w:uri="http://schemas.microsoft.com/office/word" w:val="1"/>
-    <w:compatSetting w:name="useWord2013TrackBottomHyphenation" w:uri="http://schemas.microsoft.com/office/word" w:val="1"/>
-  </w:compat>
-  <w:rsids>
-    <w:rsidRoot w:val="005B5DCC"/>
-    <w:rsid w:val="005B5DCC"/>
-    <w:rsid w:val="008A20D1"/>
-    <w:rsid w:val="008F45F2"/>
-  </w:rsids>
-  <m:mathPr>
-    <m:mathFont m:val="Cambria Math"/>
-    <m:brkBin m:val="before"/>
-    <m:brkBinSub m:val="--"/>
-    <m:smallFrac m:val="0"/>
-    <m:dispDef/>
-    <m:lMargin m:val="0"/>
-    <m:rMargin m:val="0"/>
-    <m:defJc m:val="centerGroup"/>
-    <m:wrapIndent m:val="1440"/>
-    <m:intLim m:val="subSup"/>
-    <m:naryLim m:val="undOvr"/>
-  </m:mathPr>
-  <w:themeFontLang w:val="en-US"/>
-  <w:clrSchemeMapping w:bg1="light1" w:t1="dark1" w:bg2="light2" w:t2="dark2" w:accent1="accent1" w:accent2="accent2" w:accent3="accent3" w:accent4="accent4" w:accent5="accent5" w:accent6="accent6" w:hyperlink="hyperlink" w:followedHyperlink="followedHyperlink"/>
-  <w:decimalSymbol w:val=","/>
-  <w:listSeparator w:val=","/>
-</w:settings>
-</file>
-
-<file path=word/glossary/styles.xml><?xml version="1.0" encoding="utf-8"?>
-<w:styles xmlns:mc="http://schemas.openxmlformats.org/markup-compatibility/2006" xmlns:r="http://schemas.openxmlformats.org/officeDocument/2006/relationships" xmlns:w="http://schemas.openxmlformats.org/wordprocessingml/2006/main" xmlns:w14="http://schemas.microsoft.com/office/word/2010/wordml" xmlns:w15="http://schemas.microsoft.com/office/word/2012/wordml" xmlns:w16cid="http://schemas.microsoft.com/office/word/2016/wordml/cid" xmlns:w16se="http://schemas.microsoft.com/office/word/2015/wordml/symex" mc:Ignorable="w14 w15 w16se w16cid">
-  <w:docDefaults>
-    <w:rPrDefault>
-      <w:rPr>
-        <w:rFonts w:asciiTheme="minorHAnsi" w:eastAsiaTheme="minorEastAsia" w:hAnsiTheme="minorHAnsi" w:cstheme="minorBidi"/>
-        <w:sz w:val="22"/>
-        <w:szCs w:val="22"/>
-        <w:lang w:val="en-US" w:eastAsia="en-US" w:bidi="ar-SA"/>
-      </w:rPr>
-    </w:rPrDefault>
-    <w:pPrDefault>
-      <w:pPr>
-        <w:spacing w:after="200" w:line="276" w:lineRule="auto"/>
-      </w:pPr>
-    </w:pPrDefault>
-  </w:docDefaults>
-  <w:latentStyles w:defLockedState="0" w:defUIPriority="99" w:defSemiHidden="0" w:defUnhideWhenUsed="0" w:defQFormat="0" w:count="375">
-    <w:lsdException w:name="Normal" w:uiPriority="0" w:qFormat="1"/>
-    <w:lsdException w:name="heading 1" w:uiPriority="9" w:qFormat="1"/>
-    <w:lsdException w:name="heading 2" w:semiHidden="1" w:uiPriority="9" w:unhideWhenUsed="1" w:qFormat="1"/>
-    <w:lsdException w:name="heading 3" w:semiHidden="1" w:uiPriority="9" w:unhideWhenUsed="1" w:qFormat="1"/>
-    <w:lsdException w:name="heading 4" w:semiHidden="1" w:uiPriority="9" w:unhideWhenUsed="1" w:qFormat="1"/>
-    <w:lsdException w:name="heading 5" w:semiHidden="1" w:uiPriority="9" w:unhideWhenUsed="1" w:qFormat="1"/>
-    <w:lsdException w:name="heading 6" w:semiHidden="1" w:uiPriority="9" w:unhideWhenUsed="1" w:qFormat="1"/>
-    <w:lsdException w:name="heading 7" w:semiHidden="1" w:uiPriority="9" w:unhideWhenUsed="1" w:qFormat="1"/>
-    <w:lsdException w:name="heading 8" w:semiHidden="1" w:uiPriority="9" w:unhideWhenUsed="1" w:qFormat="1"/>
-    <w:lsdException w:name="heading 9" w:semiHidden="1" w:uiPriority="9" w:unhideWhenUsed="1" w:qFormat="1"/>
-    <w:lsdException w:name="index 1" w:semiHidden="1" w:unhideWhenUsed="1"/>
-    <w:lsdException w:name="index 2" w:semiHidden="1" w:unhideWhenUsed="1"/>
-    <w:lsdException w:name="index 3" w:semiHidden="1" w:unhideWhenUsed="1"/>
-    <w:lsdException w:name="index 4" w:semiHidden="1" w:unhideWhenUsed="1"/>
-    <w:lsdException w:name="index 5" w:semiHidden="1" w:unhideWhenUsed="1"/>
-    <w:lsdException w:name="index 6" w:semiHidden="1" w:unhideWhenUsed="1"/>
-    <w:lsdException w:name="index 7" w:semiHidden="1" w:unhideWhenUsed="1"/>
-    <w:lsdException w:name="index 8" w:semiHidden="1" w:unhideWhenUsed="1"/>
-    <w:lsdException w:name="index 9" w:semiHidden="1" w:unhideWhenUsed="1"/>
-    <w:lsdException w:name="toc 1" w:semiHidden="1" w:uiPriority="39" w:unhideWhenUsed="1"/>
-    <w:lsdException w:name="toc 2" w:semiHidden="1" w:uiPriority="39" w:unhideWhenUsed="1"/>
-    <w:lsdException w:name="toc 3" w:semiHidden="1" w:uiPriority="39" w:unhideWhenUsed="1"/>
-    <w:lsdException w:name="toc 4" w:semiHidden="1" w:uiPriority="39" w:unhideWhenUsed="1"/>
-    <w:lsdException w:name="toc 5" w:semiHidden="1" w:uiPriority="39" w:unhideWhenUsed="1"/>
-    <w:lsdException w:name="toc 6" w:semiHidden="1" w:uiPriority="39" w:unhideWhenUsed="1"/>
-    <w:lsdException w:name="toc 7" w:semiHidden="1" w:uiPriority="39" w:unhideWhenUsed="1"/>
-    <w:lsdException w:name="toc 8" w:semiHidden="1" w:uiPriority="39" w:unhideWhenUsed="1"/>
-    <w:lsdException w:name="toc 9" w:semiHidden="1" w:uiPriority="39" w:unhideWhenUsed="1"/>
-    <w:lsdException w:name="Normal Indent" w:semiHidden="1" w:unhideWhenUsed="1"/>
-    <w:lsdException w:name="footnote text" w:semiHidden="1" w:unhideWhenUsed="1"/>
-    <w:lsdException w:name="annotation text" w:semiHidden="1" w:unhideWhenUsed="1"/>
-    <w:lsdException w:name="header" w:semiHidden="1" w:unhideWhenUsed="1"/>
-    <w:lsdException w:name="footer" w:semiHidden="1" w:unhideWhenUsed="1"/>
-    <w:lsdException w:name="index heading" w:semiHidden="1" w:unhideWhenUsed="1"/>
-    <w:lsdException w:name="caption" w:semiHidden="1" w:uiPriority="35" w:unhideWhenUsed="1" w:qFormat="1"/>
-    <w:lsdException w:name="table of figures" w:semiHidden="1" w:unhideWhenUsed="1"/>
-    <w:lsdException w:name="envelope address" w:semiHidden="1" w:unhideWhenUsed="1"/>
-    <w:lsdException w:name="envelope return" w:semiHidden="1" w:unhideWhenUsed="1"/>
-    <w:lsdException w:name="footnote reference" w:semiHidden="1" w:unhideWhenUsed="1"/>
-    <w:lsdException w:name="annotation reference" w:semiHidden="1" w:unhideWhenUsed="1"/>
-    <w:lsdException w:name="line number" w:semiHidden="1" w:unhideWhenUsed="1"/>
-    <w:lsdException w:name="page number" w:semiHidden="1" w:unhideWhenUsed="1"/>
-    <w:lsdException w:name="endnote reference" w:semiHidden="1" w:unhideWhenUsed="1"/>
-    <w:lsdException w:name="endnote text" w:semiHidden="1" w:unhideWhenUsed="1"/>
-    <w:lsdException w:name="table of authorities" w:semiHidden="1" w:unhideWhenUsed="1"/>
-    <w:lsdException w:name="macro" w:semiHidden="1" w:unhideWhenUsed="1"/>
-    <w:lsdException w:name="toa heading" w:semiHidden="1" w:unhideWhenUsed="1"/>
-    <w:lsdException w:name="List" w:semiHidden="1" w:unhideWhenUsed="1"/>
-    <w:lsdException w:name="List Bullet" w:semiHidden="1" w:unhideWhenUsed="1"/>
-    <w:lsdException w:name="List Number" w:semiHidden="1" w:unhideWhenUsed="1"/>
-    <w:lsdException w:name="List 2" w:semiHidden="1" w:unhideWhenUsed="1"/>
-    <w:lsdException w:name="List 3" w:semiHidden="1" w:unhideWhenUsed="1"/>
-    <w:lsdException w:name="List 4" w:semiHidden="1" w:unhideWhenUsed="1"/>
-    <w:lsdException w:name="List 5" w:semiHidden="1" w:unhideWhenUsed="1"/>
-    <w:lsdException w:name="List Bullet 2" w:semiHidden="1" w:unhideWhenUsed="1"/>
-    <w:lsdException w:name="List Bullet 3" w:semiHidden="1" w:unhideWhenUsed="1"/>
-    <w:lsdException w:name="List Bullet 4" w:semiHidden="1" w:unhideWhenUsed="1"/>
-    <w:lsdException w:name="List Bullet 5" w:semiHidden="1" w:unhideWhenUsed="1"/>
-    <w:lsdException w:name="List Number 2" w:semiHidden="1" w:unhideWhenUsed="1"/>
-    <w:lsdException w:name="List Number 3" w:semiHidden="1" w:unhideWhenUsed="1"/>
-    <w:lsdException w:name="List Number 4" w:semiHidden="1" w:unhideWhenUsed="1"/>
-    <w:lsdException w:name="List Number 5" w:semiHidden="1" w:unhideWhenUsed="1"/>
-    <w:lsdException w:name="Title" w:uiPriority="10" w:qFormat="1"/>
-    <w:lsdException w:name="Closing" w:semiHidden="1" w:unhideWhenUsed="1"/>
-    <w:lsdException w:name="Signature" w:semiHidden="1" w:unhideWhenUsed="1"/>
-    <w:lsdException w:name="Default Paragraph Font" w:semiHidden="1" w:uiPriority="1" w:unhideWhenUsed="1"/>
-    <w:lsdException w:name="Body Text" w:semiHidden="1" w:unhideWhenUsed="1"/>
-    <w:lsdException w:name="Body Text Indent" w:semiHidden="1" w:unhideWhenUsed="1"/>
-    <w:lsdException w:name="List Continue" w:semiHidden="1" w:unhideWhenUsed="1"/>
-    <w:lsdException w:name="List Continue 2" w:semiHidden="1" w:unhideWhenUsed="1"/>
-    <w:lsdException w:name="List Continue 3" w:semiHidden="1" w:unhideWhenUsed="1"/>
-    <w:lsdException w:name="List Continue 4" w:semiHidden="1" w:unhideWhenUsed="1"/>
-    <w:lsdException w:name="List Continue 5" w:semiHidden="1" w:unhideWhenUsed="1"/>
-    <w:lsdException w:name="Message Header" w:semiHidden="1" w:unhideWhenUsed="1"/>
-    <w:lsdException w:name="Subtitle" w:uiPriority="11" w:qFormat="1"/>
-    <w:lsdException w:name="Salutation" w:semiHidden="1" w:unhideWhenUsed="1"/>
-    <w:lsdException w:name="Date" w:semiHidden="1" w:unhideWhenUsed="1"/>
-    <w:lsdException w:name="Body Text First Indent" w:semiHidden="1" w:unhideWhenUsed="1"/>
-    <w:lsdException w:name="Body Text First Indent 2" w:semiHidden="1" w:unhideWhenUsed="1"/>
-    <w:lsdException w:name="Note Heading" w:semiHidden="1" w:unhideWhenUsed="1"/>
-    <w:lsdException w:name="Body Text 2" w:semiHidden="1" w:unhideWhenUsed="1"/>
-    <w:lsdException w:name="Body Text 3" w:semiHidden="1" w:unhideWhenUsed="1"/>
-    <w:lsdException w:name="Body Text Indent 2" w:semiHidden="1" w:unhideWhenUsed="1"/>
-    <w:lsdException w:name="Body Text Indent 3" w:semiHidden="1" w:unhideWhenUsed="1"/>
-    <w:lsdException w:name="Block Text" w:semiHidden="1" w:unhideWhenUsed="1"/>
-    <w:lsdException w:name="Hyperlink" w:semiHidden="1" w:unhideWhenUsed="1"/>
-    <w:lsdException w:name="FollowedHyperlink" w:semiHidden="1" w:unhideWhenUsed="1"/>
-    <w:lsdException w:name="Strong" w:uiPriority="22" w:qFormat="1"/>
-    <w:lsdException w:name="Emphasis" w:uiPriority="20" w:qFormat="1"/>
-    <w:lsdException w:name="Document Map" w:semiHidden="1" w:unhideWhenUsed="1"/>
-    <w:lsdException w:name="Plain Text" w:semiHidden="1" w:unhideWhenUsed="1"/>
-    <w:lsdException w:name="E-mail Signature" w:semiHidden="1" w:unhideWhenUsed="1"/>
-    <w:lsdException w:name="HTML Top of Form" w:semiHidden="1" w:unhideWhenUsed="1"/>
-    <w:lsdException w:name="HTML Bottom of Form" w:semiHidden="1" w:unhideWhenUsed="1"/>
-    <w:lsdException w:name="Normal (Web)" w:semiHidden="1" w:unhideWhenUsed="1"/>
-    <w:lsdException w:name="HTML Acronym" w:semiHidden="1" w:unhideWhenUsed="1"/>
-    <w:lsdException w:name="HTML Address" w:semiHidden="1" w:unhideWhenUsed="1"/>
-    <w:lsdException w:name="HTML Cite" w:semiHidden="1" w:unhideWhenUsed="1"/>
-    <w:lsdException w:name="HTML Code" w:semiHidden="1" w:unhideWhenUsed="1"/>
-    <w:lsdException w:name="HTML Definition" w:semiHidden="1" w:unhideWhenUsed="1"/>
-    <w:lsdException w:name="HTML Keyboard" w:semiHidden="1" w:unhideWhenUsed="1"/>
-    <w:lsdException w:name="HTML Preformatted" w:semiHidden="1" w:unhideWhenUsed="1"/>
-    <w:lsdException w:name="HTML Sample" w:semiHidden="1" w:unhideWhenUsed="1"/>
-    <w:lsdException w:name="HTML Typewriter" w:semiHidden="1" w:unhideWhenUsed="1"/>
-    <w:lsdException w:name="HTML Variable" w:semiHidden="1" w:unhideWhenUsed="1"/>
-    <w:lsdException w:name="annotation subject" w:semiHidden="1" w:unhideWhenUsed="1"/>
-    <w:lsdException w:name="No List" w:semiHidden="1" w:unhideWhenUsed="1"/>
-    <w:lsdException w:name="Outline List 1" w:semiHidden="1" w:unhideWhenUsed="1"/>
-    <w:lsdException w:name="Outline List 2" w:semiHidden="1" w:unhideWhenUsed="1"/>
-    <w:lsdException w:name="Outline List 3" w:semiHidden="1" w:unhideWhenUsed="1"/>
-    <w:lsdException w:name="Table Simple 1" w:semiHidden="1" w:unhideWhenUsed="1"/>
-    <w:lsdException w:name="Table Simple 2" w:semiHidden="1" w:unhideWhenUsed="1"/>
-    <w:lsdException w:name="Table Simple 3" w:semiHidden="1" w:unhideWhenUsed="1"/>
-    <w:lsdException w:name="Table Classic 1" w:semiHidden="1" w:unhideWhenUsed="1"/>
-    <w:lsdException w:name="Table Classic 2" w:semiHidden="1" w:unhideWhenUsed="1"/>
-    <w:lsdException w:name="Table Classic 3" w:semiHidden="1" w:unhideWhenUsed="1"/>
-    <w:lsdException w:name="Table Classic 4" w:semiHidden="1" w:unhideWhenUsed="1"/>
-    <w:lsdException w:name="Table Colorful 1" w:semiHidden="1" w:unhideWhenUsed="1"/>
-    <w:lsdException w:name="Table Colorful 2" w:semiHidden="1" w:unhideWhenUsed="1"/>
-    <w:lsdException w:name="Table Colorful 3" w:semiHidden="1" w:unhideWhenUsed="1"/>
-    <w:lsdException w:name="Table Columns 1" w:semiHidden="1" w:unhideWhenUsed="1"/>
-    <w:lsdException w:name="Table Columns 2" w:semiHidden="1" w:unhideWhenUsed="1"/>
-    <w:lsdException w:name="Table Columns 3" w:semiHidden="1" w:unhideWhenUsed="1"/>
-    <w:lsdException w:name="Table Columns 4" w:semiHidden="1" w:unhideWhenUsed="1"/>
-    <w:lsdException w:name="Table Columns 5" w:semiHidden="1" w:unhideWhenUsed="1"/>
-    <w:lsdException w:name="Table Grid 1" w:semiHidden="1" w:unhideWhenUsed="1"/>
-    <w:lsdException w:name="Table Grid 2" w:semiHidden="1" w:unhideWhenUsed="1"/>
-    <w:lsdException w:name="Table Grid 3" w:semiHidden="1" w:unhideWhenUsed="1"/>
-    <w:lsdException w:name="Table Grid 4" w:semiHidden="1" w:unhideWhenUsed="1"/>
-    <w:lsdException w:name="Table Grid 5" w:semiHidden="1" w:unhideWhenUsed="1"/>
-    <w:lsdException w:name="Table Grid 6" w:semiHidden="1" w:unhideWhenUsed="1"/>
-    <w:lsdException w:name="Table Grid 7" w:semiHidden="1" w:unhideWhenUsed="1"/>
-    <w:lsdException w:name="Table Grid 8" w:semiHidden="1" w:unhideWhenUsed="1"/>
-    <w:lsdException w:name="Table List 1" w:semiHidden="1" w:unhideWhenUsed="1"/>
-    <w:lsdException w:name="Table List 2" w:semiHidden="1" w:unhideWhenUsed="1"/>
-    <w:lsdException w:name="Table List 3" w:semiHidden="1" w:unhideWhenUsed="1"/>
-    <w:lsdException w:name="Table List 4" w:semiHidden="1" w:unhideWhenUsed="1"/>
-    <w:lsdException w:name="Table List 5" w:semiHidden="1" w:unhideWhenUsed="1"/>
-    <w:lsdException w:name="Table List 6" w:semiHidden="1" w:unhideWhenUsed="1"/>
-    <w:lsdException w:name="Table List 7" w:semiHidden="1" w:unhideWhenUsed="1"/>
-    <w:lsdException w:name="Table List 8" w:semiHidden="1" w:unhideWhenUsed="1"/>
-    <w:lsdException w:name="Table 3D effects 1" w:semiHidden="1" w:unhideWhenUsed="1"/>
-    <w:lsdException w:name="Table 3D effects 2" w:semiHidden="1" w:unhideWhenUsed="1"/>
-    <w:lsdException w:name="Table 3D effects 3" w:semiHidden="1" w:unhideWhenUsed="1"/>
-    <w:lsdException w:name="Table Contemporary" w:semiHidden="1" w:unhideWhenUsed="1"/>
-    <w:lsdException w:name="Table Elegant" w:semiHidden="1" w:unhideWhenUsed="1"/>
-    <w:lsdException w:name="Table Professional" w:semiHidden="1" w:unhideWhenUsed="1"/>
-    <w:lsdException w:name="Table Subtle 1" w:semiHidden="1" w:unhideWhenUsed="1"/>
-    <w:lsdException w:name="Table Web 1" w:semiHidden="1" w:unhideWhenUsed="1"/>
-    <w:lsdException w:name="Table Web 2" w:semiHidden="1" w:unhideWhenUsed="1"/>
-    <w:lsdException w:name="Balloon Text" w:semiHidden="1" w:unhideWhenUsed="1"/>
-    <w:lsdException w:name="Table Grid" w:uiPriority="59"/>
-    <w:lsdException w:name="Table Theme" w:semiHidden="1" w:unhideWhenUsed="1"/>
-    <w:lsdException w:name="Placeholder Text" w:semiHidden="1"/>
-    <w:lsdException w:name="No Spacing" w:uiPriority="1" w:qFormat="1"/>
-    <w:lsdException w:name="Light Shading" w:uiPriority="60"/>
-    <w:lsdException w:name="Light List" w:uiPriority="61"/>
-    <w:lsdException w:name="Light Grid" w:uiPriority="62"/>
-    <w:lsdException w:name="Medium Shading 1" w:uiPriority="63"/>
-    <w:lsdException w:name="Medium Shading 2" w:uiPriority="64"/>
-    <w:lsdException w:name="Medium List 1" w:uiPriority="65"/>
-    <w:lsdException w:name="Medium List 2" w:uiPriority="66"/>
-    <w:lsdException w:name="Medium Grid 1" w:uiPriority="67"/>
-    <w:lsdException w:name="Medium Grid 2" w:uiPriority="68"/>
-    <w:lsdException w:name="Medium Grid 3" w:uiPriority="69"/>
-    <w:lsdException w:name="Dark List" w:uiPriority="70"/>
-    <w:lsdException w:name="Colorful Shading" w:uiPriority="71"/>
-    <w:lsdException w:name="Colorful List" w:uiPriority="72"/>
-    <w:lsdException w:name="Colorful Grid" w:uiPriority="73"/>
-    <w:lsdException w:name="Light Shading Accent 1" w:uiPriority="60"/>
-    <w:lsdException w:name="Light List Accent 1" w:uiPriority="61"/>
-    <w:lsdException w:name="Light Grid Accent 1" w:uiPriority="62"/>
-    <w:lsdException w:name="Medium Shading 1 Accent 1" w:uiPriority="63"/>
-    <w:lsdException w:name="Medium Shading 2 Accent 1" w:uiPriority="64"/>
-    <w:lsdException w:name="Medium List 1 Accent 1" w:uiPriority="65"/>
-    <w:lsdException w:name="Revision" w:semiHidden="1"/>
-    <w:lsdException w:name="List Paragraph" w:uiPriority="34" w:qFormat="1"/>
-    <w:lsdException w:name="Quote" w:uiPriority="29" w:qFormat="1"/>
-    <w:lsdException w:name="Intense Quote" w:uiPriority="30" w:qFormat="1"/>
-    <w:lsdException w:name="Medium List 2 Accent 1" w:uiPriority="66"/>
-    <w:lsdException w:name="Medium Grid 1 Accent 1" w:uiPriority="67"/>
-    <w:lsdException w:name="Medium Grid 2 Accent 1" w:uiPriority="68"/>
-    <w:lsdException w:name="Medium Grid 3 Accent 1" w:uiPriority="69"/>
-    <w:lsdException w:name="Dark List Accent 1" w:uiPriority="70"/>
-    <w:lsdException w:name="Colorful Shading Accent 1" w:uiPriority="71"/>
-    <w:lsdException w:name="Colorful List Accent 1" w:uiPriority="72"/>
-    <w:lsdException w:name="Colorful Grid Accent 1" w:uiPriority="73"/>
-    <w:lsdException w:name="Light Shading Accent 2" w:uiPriority="60"/>
-    <w:lsdException w:name="Light List Accent 2" w:uiPriority="61"/>
-    <w:lsdException w:name="Light Grid Accent 2" w:uiPriority="62"/>
-    <w:lsdException w:name="Medium Shading 1 Accent 2" w:uiPriority="63"/>
-    <w:lsdException w:name="Medium Shading 2 Accent 2" w:uiPriority="64"/>
-    <w:lsdException w:name="Medium List 1 Accent 2" w:uiPriority="65"/>
-    <w:lsdException w:name="Medium List 2 Accent 2" w:uiPriority="66"/>
-    <w:lsdException w:name="Medium Grid 1 Accent 2" w:uiPriority="67"/>
-    <w:lsdException w:name="Medium Grid 2 Accent 2" w:uiPriority="68"/>
-    <w:lsdException w:name="Medium Grid 3 Accent 2" w:uiPriority="69"/>
-    <w:lsdException w:name="Dark List Accent 2" w:uiPriority="70"/>
-    <w:lsdException w:name="Colorful Shading Accent 2" w:uiPriority="71"/>
-    <w:lsdException w:name="Colorful List Accent 2" w:uiPriority="72"/>
-    <w:lsdException w:name="Colorful Grid Accent 2" w:uiPriority="73"/>
-    <w:lsdException w:name="Light Shading Accent 3" w:uiPriority="60"/>
-    <w:lsdException w:name="Light List Accent 3" w:uiPriority="61"/>
-    <w:lsdException w:name="Light Grid Accent 3" w:uiPriority="62"/>
-    <w:lsdException w:name="Medium Shading 1 Accent 3" w:uiPriority="63"/>
-    <w:lsdException w:name="Medium Shading 2 Accent 3" w:uiPriority="64"/>
-    <w:lsdException w:name="Medium List 1 Accent 3" w:uiPriority="65"/>
-    <w:lsdException w:name="Medium List 2 Accent 3" w:uiPriority="66"/>
-    <w:lsdException w:name="Medium Grid 1 Accent 3" w:uiPriority="67"/>
-    <w:lsdException w:name="Medium Grid 2 Accent 3" w:uiPriority="68"/>
-    <w:lsdException w:name="Medium Grid 3 Accent 3" w:uiPriority="69"/>
-    <w:lsdException w:name="Dark List Accent 3" w:uiPriority="70"/>
-    <w:lsdException w:name="Colorful Shading Accent 3" w:uiPriority="71"/>
-    <w:lsdException w:name="Colorful List Accent 3" w:uiPriority="72"/>
-    <w:lsdException w:name="Colorful Grid Accent 3" w:uiPriority="73"/>
-    <w:lsdException w:name="Light Shading Accent 4" w:uiPriority="60"/>
-    <w:lsdException w:name="Light List Accent 4" w:uiPriority="61"/>
-    <w:lsdException w:name="Light Grid Accent 4" w:uiPriority="62"/>
-    <w:lsdException w:name="Medium Shading 1 Accent 4" w:uiPriority="63"/>
-    <w:lsdException w:name="Medium Shading 2 Accent 4" w:uiPriority="64"/>
-    <w:lsdException w:name="Medium List 1 Accent 4" w:uiPriority="65"/>
-    <w:lsdException w:name="Medium List 2 Accent 4" w:uiPriority="66"/>
-    <w:lsdException w:name="Medium Grid 1 Accent 4" w:uiPriority="67"/>
-    <w:lsdException w:name="Medium Grid 2 Accent 4" w:uiPriority="68"/>
-    <w:lsdException w:name="Medium Grid 3 Accent 4" w:uiPriority="69"/>
-    <w:lsdException w:name="Dark List Accent 4" w:uiPriority="70"/>
-    <w:lsdException w:name="Colorful Shading Accent 4" w:uiPriority="71"/>
-    <w:lsdException w:name="Colorful List Accent 4" w:uiPriority="72"/>
-    <w:lsdException w:name="Colorful Grid Accent 4" w:uiPriority="73"/>
-    <w:lsdException w:name="Light Shading Accent 5" w:uiPriority="60"/>
-    <w:lsdException w:name="Light List Accent 5" w:uiPriority="61"/>
-    <w:lsdException w:name="Light Grid Accent 5" w:uiPriority="62"/>
-    <w:lsdException w:name="Medium Shading 1 Accent 5" w:uiPriority="63"/>
-    <w:lsdException w:name="Medium Shading 2 Accent 5" w:uiPriority="64"/>
-    <w:lsdException w:name="Medium List 1 Accent 5" w:uiPriority="65"/>
-    <w:lsdException w:name="Medium List 2 Accent 5" w:uiPriority="66"/>
-    <w:lsdException w:name="Medium Grid 1 Accent 5" w:uiPriority="67"/>
-    <w:lsdException w:name="Medium Grid 2 Accent 5" w:uiPriority="68"/>
-    <w:lsdException w:name="Medium Grid 3 Accent 5" w:uiPriority="69"/>
-    <w:lsdException w:name="Dark List Accent 5" w:uiPriority="70"/>
-    <w:lsdException w:name="Colorful Shading Accent 5" w:uiPriority="71"/>
-    <w:lsdException w:name="Colorful List Accent 5" w:uiPriority="72"/>
-    <w:lsdException w:name="Colorful Grid Accent 5" w:uiPriority="73"/>
-    <w:lsdException w:name="Light Shading Accent 6" w:uiPriority="60"/>
-    <w:lsdException w:name="Light List Accent 6" w:uiPriority="61"/>
-    <w:lsdException w:name="Light Grid Accent 6" w:uiPriority="62"/>
-    <w:lsdException w:name="Medium Shading 1 Accent 6" w:uiPriority="63"/>
-    <w:lsdException w:name="Medium Shading 2 Accent 6" w:uiPriority="64"/>
-    <w:lsdException w:name="Medium List 1 Accent 6" w:uiPriority="65"/>
-    <w:lsdException w:name="Medium List 2 Accent 6" w:uiPriority="66"/>
-    <w:lsdException w:name="Medium Grid 1 Accent 6" w:uiPriority="67"/>
-    <w:lsdException w:name="Medium Grid 2 Accent 6" w:uiPriority="68"/>
-    <w:lsdException w:name="Medium Grid 3 Accent 6" w:uiPriority="69"/>
-    <w:lsdException w:name="Dark List Accent 6" w:uiPriority="70"/>
-    <w:lsdException w:name="Colorful Shading Accent 6" w:uiPriority="71"/>
-    <w:lsdException w:name="Colorful List Accent 6" w:uiPriority="72"/>
-    <w:lsdException w:name="Colorful Grid Accent 6" w:uiPriority="73"/>
-    <w:lsdException w:name="Subtle Emphasis" w:uiPriority="19" w:qFormat="1"/>
-    <w:lsdException w:name="Intense Emphasis" w:uiPriority="21" w:qFormat="1"/>
-    <w:lsdException w:name="Subtle Reference" w:uiPriority="31" w:qFormat="1"/>
-    <w:lsdException w:name="Intense Reference" w:uiPriority="32" w:qFormat="1"/>
-    <w:lsdException w:name="Book Title" w:uiPriority="33" w:qFormat="1"/>
-    <w:lsdException w:name="Bibliography" w:semiHidden="1" w:uiPriority="37" w:unhideWhenUsed="1"/>
-    <w:lsdException w:name="TOC Heading" w:semiHidden="1" w:uiPriority="39" w:unhideWhenUsed="1" w:qFormat="1"/>
-    <w:lsdException w:name="Plain Table 1" w:uiPriority="41"/>
-    <w:lsdException w:name="Plain Table 2" w:uiPriority="42"/>
-    <w:lsdException w:name="Plain Table 3" w:uiPriority="43"/>
-    <w:lsdException w:name="Plain Table 4" w:uiPriority="44"/>
-    <w:lsdException w:name="Plain Table 5" w:uiPriority="45"/>
-    <w:lsdException w:name="Grid Table Light" w:uiPriority="40"/>
-    <w:lsdException w:name="Grid Table 1 Light" w:uiPriority="46"/>
-    <w:lsdException w:name="Grid Table 2" w:uiPriority="47"/>
-    <w:lsdException w:name="Grid Table 3" w:uiPriority="48"/>
-    <w:lsdException w:name="Grid Table 4" w:uiPriority="49"/>
-    <w:lsdException w:name="Grid Table 5 Dark" w:uiPriority="50"/>
-    <w:lsdException w:name="Grid Table 6 Colorful" w:uiPriority="51"/>
-    <w:lsdException w:name="Grid Table 7 Colorful" w:uiPriority="52"/>
-    <w:lsdException w:name="Grid Table 1 Light Accent 1" w:uiPriority="46"/>
-    <w:lsdException w:name="Grid Table 2 Accent 1" w:uiPriority="47"/>
-    <w:lsdException w:name="Grid Table 3 Accent 1" w:uiPriority="48"/>
-    <w:lsdException w:name="Grid Table 4 Accent 1" w:uiPriority="49"/>
-    <w:lsdException w:name="Grid Table 5 Dark Accent 1" w:uiPriority="50"/>
-    <w:lsdException w:name="Grid Table 6 Colorful Accent 1" w:uiPriority="51"/>
-    <w:lsdException w:name="Grid Table 7 Colorful Accent 1" w:uiPriority="52"/>
-    <w:lsdException w:name="Grid Table 1 Light Accent 2" w:uiPriority="46"/>
-    <w:lsdException w:name="Grid Table 2 Accent 2" w:uiPriority="47"/>
-    <w:lsdException w:name="Grid Table 3 Accent 2" w:uiPriority="48"/>
-    <w:lsdException w:name="Grid Table 4 Accent 2" w:uiPriority="49"/>
-    <w:lsdException w:name="Grid Table 5 Dark Accent 2" w:uiPriority="50"/>
-    <w:lsdException w:name="Grid Table 6 Colorful Accent 2" w:uiPriority="51"/>
-    <w:lsdException w:name="Grid Table 7 Colorful Accent 2" w:uiPriority="52"/>
-    <w:lsdException w:name="Grid Table 1 Light Accent 3" w:uiPriority="46"/>
-    <w:lsdException w:name="Grid Table 2 Accent 3" w:uiPriority="47"/>
-    <w:lsdException w:name="Grid Table 3 Accent 3" w:uiPriority="48"/>
-    <w:lsdException w:name="Grid Table 4 Accent 3" w:uiPriority="49"/>
-    <w:lsdException w:name="Grid Table 5 Dark Accent 3" w:uiPriority="50"/>
-    <w:lsdException w:name="Grid Table 6 Colorful Accent 3" w:uiPriority="51"/>
-    <w:lsdException w:name="Grid Table 7 Colorful Accent 3" w:uiPriority="52"/>
-    <w:lsdException w:name="Grid Table 1 Light Accent 4" w:uiPriority="46"/>
-    <w:lsdException w:name="Grid Table 2 Accent 4" w:uiPriority="47"/>
-    <w:lsdException w:name="Grid Table 3 Accent 4" w:uiPriority="48"/>
-    <w:lsdException w:name="Grid Table 4 Accent 4" w:uiPriority="49"/>
-    <w:lsdException w:name="Grid Table 5 Dark Accent 4" w:uiPriority="50"/>
-    <w:lsdException w:name="Grid Table 6 Colorful Accent 4" w:uiPriority="51"/>
-    <w:lsdException w:name="Grid Table 7 Colorful Accent 4" w:uiPriority="52"/>
-    <w:lsdException w:name="Grid Table 1 Light Accent 5" w:uiPriority="46"/>
-    <w:lsdException w:name="Grid Table 2 Accent 5" w:uiPriority="47"/>
-    <w:lsdException w:name="Grid Table 3 Accent 5" w:uiPriority="48"/>
-    <w:lsdException w:name="Grid Table 4 Accent 5" w:uiPriority="49"/>
-    <w:lsdException w:name="Grid Table 5 Dark Accent 5" w:uiPriority="50"/>
-    <w:lsdException w:name="Grid Table 6 Colorful Accent 5" w:uiPriority="51"/>
-    <w:lsdException w:name="Grid Table 7 Colorful Accent 5" w:uiPriority="52"/>
-    <w:lsdException w:name="Grid Table 1 Light Accent 6" w:uiPriority="46"/>
-    <w:lsdException w:name="Grid Table 2 Accent 6" w:uiPriority="47"/>
-    <w:lsdException w:name="Grid Table 3 Accent 6" w:uiPriority="48"/>
-    <w:lsdException w:name="Grid Table 4 Accent 6" w:uiPriority="49"/>
-    <w:lsdException w:name="Grid Table 5 Dark Accent 6" w:uiPriority="50"/>
-    <w:lsdException w:name="Grid Table 6 Colorful Accent 6" w:uiPriority="51"/>
-    <w:lsdException w:name="Grid Table 7 Colorful Accent 6" w:uiPriority="52"/>
-    <w:lsdException w:name="List Table 1 Light" w:uiPriority="46"/>
-    <w:lsdException w:name="List Table 2" w:uiPriority="47"/>
-    <w:lsdException w:name="List Table 3" w:uiPriority="48"/>
-    <w:lsdException w:name="List Table 4" w:uiPriority="49"/>
-    <w:lsdException w:name="List Table 5 Dark" w:uiPriority="50"/>
-    <w:lsdException w:name="List Table 6 Colorful" w:uiPriority="51"/>
-    <w:lsdException w:name="List Table 7 Colorful" w:uiPriority="52"/>
-    <w:lsdException w:name="List Table 1 Light Accent 1" w:uiPriority="46"/>
-    <w:lsdException w:name="List Table 2 Accent 1" w:uiPriority="47"/>
-    <w:lsdException w:name="List Table 3 Accent 1" w:uiPriority="48"/>
-    <w:lsdException w:name="List Table 4 Accent 1" w:uiPriority="49"/>
-    <w:lsdException w:name="List Table 5 Dark Accent 1" w:uiPriority="50"/>
-    <w:lsdException w:name="List Table 6 Colorful Accent 1" w:uiPriority="51"/>
-    <w:lsdException w:name="List Table 7 Colorful Accent 1" w:uiPriority="52"/>
-    <w:lsdException w:name="List Table 1 Light Accent 2" w:uiPriority="46"/>
-    <w:lsdException w:name="List Table 2 Accent 2" w:uiPriority="47"/>
-    <w:lsdException w:name="List Table 3 Accent 2" w:uiPriority="48"/>
-    <w:lsdException w:name="List Table 4 Accent 2" w:uiPriority="49"/>
-    <w:lsdException w:name="List Table 5 Dark Accent 2" w:uiPriority="50"/>
-    <w:lsdException w:name="List Table 6 Colorful Accent 2" w:uiPriority="51"/>
-    <w:lsdException w:name="List Table 7 Colorful Accent 2" w:uiPriority="52"/>
-    <w:lsdException w:name="List Table 1 Light Accent 3" w:uiPriority="46"/>
-    <w:lsdException w:name="List Table 2 Accent 3" w:uiPriority="47"/>
-    <w:lsdException w:name="List Table 3 Accent 3" w:uiPriority="48"/>
-    <w:lsdException w:name="List Table 4 Accent 3" w:uiPriority="49"/>
-    <w:lsdException w:name="List Table 5 Dark Accent 3" w:uiPriority="50"/>
-    <w:lsdException w:name="List Table 6 Colorful Accent 3" w:uiPriority="51"/>
-    <w:lsdException w:name="List Table 7 Colorful Accent 3" w:uiPriority="52"/>
-    <w:lsdException w:name="List Table 1 Light Accent 4" w:uiPriority="46"/>
-    <w:lsdException w:name="List Table 2 Accent 4" w:uiPriority="47"/>
-    <w:lsdException w:name="List Table 3 Accent 4" w:uiPriority="48"/>
-    <w:lsdException w:name="List Table 4 Accent 4" w:uiPriority="49"/>
-    <w:lsdException w:name="List Table 5 Dark Accent 4" w:uiPriority="50"/>
-    <w:lsdException w:name="List Table 6 Colorful Accent 4" w:uiPriority="51"/>
-    <w:lsdException w:name="List Table 7 Colorful Accent 4" w:uiPriority="52"/>
-    <w:lsdException w:name="List Table 1 Light Accent 5" w:uiPriority="46"/>
-    <w:lsdException w:name="List Table 2 Accent 5" w:uiPriority="47"/>
-    <w:lsdException w:name="List Table 3 Accent 5" w:uiPriority="48"/>
-    <w:lsdException w:name="List Table 4 Accent 5" w:uiPriority="49"/>
-    <w:lsdException w:name="List Table 5 Dark Accent 5" w:uiPriority="50"/>
-    <w:lsdException w:name="List Table 6 Colorful Accent 5" w:uiPriority="51"/>
-    <w:lsdException w:name="List Table 7 Colorful Accent 5" w:uiPriority="52"/>
-    <w:lsdException w:name="List Table 1 Light Accent 6" w:uiPriority="46"/>
-    <w:lsdException w:name="List Table 2 Accent 6" w:uiPriority="47"/>
-    <w:lsdException w:name="List Table 3 Accent 6" w:uiPriority="48"/>
-    <w:lsdException w:name="List Table 4 Accent 6" w:uiPriority="49"/>
-    <w:lsdException w:name="List Table 5 Dark Accent 6" w:uiPriority="50"/>
-    <w:lsdException w:name="List Table 6 Colorful Accent 6" w:uiPriority="51"/>
-    <w:lsdException w:name="List Table 7 Colorful Accent 6" w:uiPriority="52"/>
-    <w:lsdException w:name="Mention" w:semiHidden="1" w:unhideWhenUsed="1"/>
-    <w:lsdException w:name="Smart Hyperlink" w:semiHidden="1" w:unhideWhenUsed="1"/>
-    <w:lsdException w:name="Hashtag" w:semiHidden="1" w:unhideWhenUsed="1"/>
-    <w:lsdException w:name="Unresolved Mention" w:semiHidden="1" w:unhideWhenUsed="1"/>
-  </w:latentStyles>
-  <w:style w:type="paragraph" w:default="1" w:styleId="Normal">
-    <w:name w:val="Normal"/>
-    <w:qFormat/>
-  </w:style>
-  <w:style w:type="character" w:default="1" w:styleId="DefaultParagraphFont">
-    <w:name w:val="Default Paragraph Font"/>
-    <w:uiPriority w:val="1"/>
-    <w:semiHidden/>
-    <w:unhideWhenUsed/>
-  </w:style>
-  <w:style w:type="table" w:default="1" w:styleId="TableNormal">
-    <w:name w:val="Normal Table"/>
-    <w:uiPriority w:val="99"/>
-    <w:semiHidden/>
-    <w:unhideWhenUsed/>
-    <w:tblPr>
-      <w:tblInd w:w="0" w:type="dxa"/>
-      <w:tblCellMar>
-        <w:top w:w="0" w:type="dxa"/>
-        <w:left w:w="108" w:type="dxa"/>
-        <w:bottom w:w="0" w:type="dxa"/>
-        <w:right w:w="108" w:type="dxa"/>
-      </w:tblCellMar>
-    </w:tblPr>
-  </w:style>
-  <w:style w:type="numbering" w:default="1" w:styleId="NoList">
-    <w:name w:val="No List"/>
-    <w:uiPriority w:val="99"/>
-    <w:semiHidden/>
-    <w:unhideWhenUsed/>
-  </w:style>
-  <w:style w:type="paragraph" w:customStyle="1" w:styleId="519C2831F7244F77AAEA2BA2FFC643A2">
-    <w:name w:val="519C2831F7244F77AAEA2BA2FFC643A2"/>
-    <w:rsid w:val="005B5DCC"/>
-  </w:style>
-</w:styles>
-</file>
-
-<file path=word/glossary/webSettings.xml><?xml version="1.0" encoding="utf-8"?>
-<w:webSettings xmlns:mc="http://schemas.openxmlformats.org/markup-compatibility/2006" xmlns:r="http://schemas.openxmlformats.org/officeDocument/2006/relationships" xmlns:w="http://schemas.openxmlformats.org/wordprocessingml/2006/main" xmlns:w14="http://schemas.microsoft.com/office/word/2010/wordml" xmlns:w15="http://schemas.microsoft.com/office/word/2012/wordml" xmlns:w16cid="http://schemas.microsoft.com/office/word/2016/wordml/cid" xmlns:w16se="http://schemas.microsoft.com/office/word/2015/wordml/symex" mc:Ignorable="w14 w15 w16se w16cid">
-  <w:optimizeForBrowser/>
-  <w:allowPNG/>
-</w:webSettings>
 </file>
 
 <file path=word/theme/theme1.xml><?xml version="1.0" encoding="utf-8"?>
@@ -2695,7 +2123,7 @@
 </file>
 
 <file path=customXml/itemProps1.xml><?xml version="1.0" encoding="utf-8"?>
-<ds:datastoreItem xmlns:ds="http://schemas.openxmlformats.org/officeDocument/2006/customXml" ds:itemID="{D050D9EC-5648-2D48-9DAA-A6F410B5D4B3}">
+<ds:datastoreItem xmlns:ds="http://schemas.openxmlformats.org/officeDocument/2006/customXml" ds:itemID="{359DD663-B9A0-4358-94C7-893B1AF4F24C}">
   <ds:schemaRefs>
     <ds:schemaRef ds:uri="http://schemas.openxmlformats.org/officeDocument/2006/bibliography"/>
   </ds:schemaRefs>
